--- a/app/static/docx/receipt_temp_inhouse.docx
+++ b/app/static/docx/receipt_temp_inhouse.docx
@@ -327,7 +327,7 @@
           <w:szCs w:val="20"/>
           <w:lang w:eastAsia="zh-CN"/>
         </w:rPr>
-        <w:t>{% for key, qty in details.items() %</w:t>
+        <w:t>{% for key, items</w:t>
       </w:r>
       <w:r>
         <w:rPr>
@@ -337,10 +337,18 @@
           <w:szCs w:val="20"/>
           <w:lang w:eastAsia="zh-CN"/>
         </w:rPr>
+        <w:t xml:space="preserve"> in details.items() %</w:t>
+      </w:r>
+      <w:r>
+        <w:rPr>
+          <w:rFonts w:eastAsiaTheme="minorEastAsia"/>
+          <w:b/>
+          <w:sz w:val="20"/>
+          <w:szCs w:val="20"/>
+          <w:lang w:eastAsia="zh-CN"/>
+        </w:rPr>
         <w:t>}</w:t>
       </w:r>
-      <w:bookmarkStart w:id="0" w:name="_GoBack"/>
-      <w:bookmarkEnd w:id="0"/>
     </w:p>
     <w:tbl>
       <w:tblPr>
@@ -358,9 +366,9 @@
         <w:tblLook w:val="04A0" w:firstRow="1" w:lastRow="0" w:firstColumn="1" w:lastColumn="0" w:noHBand="0" w:noVBand="1"/>
       </w:tblPr>
       <w:tblGrid>
-        <w:gridCol w:w="968"/>
-        <w:gridCol w:w="1218"/>
-        <w:gridCol w:w="1218"/>
+        <w:gridCol w:w="612"/>
+        <w:gridCol w:w="1541"/>
+        <w:gridCol w:w="1327"/>
       </w:tblGrid>
       <w:tr>
         <w:tc>
@@ -415,6 +423,24 @@
                 <w:lang w:eastAsia="zh-CN"/>
               </w:rPr>
             </w:pPr>
+            <w:r>
+              <w:rPr>
+                <w:b/>
+                <w:sz w:val="20"/>
+                <w:szCs w:val="20"/>
+                <w:lang w:eastAsia="zh-CN"/>
+              </w:rPr>
+              <w:t>{{items.get(‘quantity’)</w:t>
+            </w:r>
+            <w:r>
+              <w:rPr>
+                <w:b/>
+                <w:sz w:val="20"/>
+                <w:szCs w:val="20"/>
+                <w:lang w:eastAsia="zh-CN"/>
+              </w:rPr>
+              <w:t>}}</w:t>
+            </w:r>
           </w:p>
         </w:tc>
         <w:tc>
@@ -428,24 +454,22 @@
                 <w:tab w:val="right" w:pos="3514"/>
               </w:tabs>
               <w:spacing w:line="276" w:lineRule="auto"/>
-              <w:jc w:val="center"/>
-              <w:rPr>
-                <w:rFonts w:eastAsiaTheme="minorEastAsia"/>
-                <w:b/>
-                <w:sz w:val="20"/>
-                <w:szCs w:val="20"/>
-                <w:lang w:eastAsia="zh-CN"/>
-              </w:rPr>
-            </w:pPr>
-            <w:r>
-              <w:rPr>
-                <w:rFonts w:eastAsiaTheme="minorEastAsia"/>
-                <w:b/>
-                <w:sz w:val="20"/>
-                <w:szCs w:val="20"/>
-                <w:lang w:eastAsia="zh-CN"/>
-              </w:rPr>
-              <w:t>{{qty }}</w:t>
+              <w:rPr>
+                <w:rFonts w:eastAsiaTheme="minorEastAsia"/>
+                <w:b/>
+                <w:sz w:val="20"/>
+                <w:szCs w:val="20"/>
+                <w:lang w:eastAsia="zh-CN"/>
+              </w:rPr>
+            </w:pPr>
+            <w:r>
+              <w:rPr>
+                <w:b/>
+                <w:sz w:val="20"/>
+                <w:szCs w:val="20"/>
+                <w:lang w:eastAsia="zh-CN"/>
+              </w:rPr>
+              <w:t>{{items.get(‘total’)}}</w:t>
             </w:r>
           </w:p>
         </w:tc>
@@ -888,6 +912,8 @@
             </w:pPr>
           </w:p>
         </w:tc>
+        <w:bookmarkStart w:id="0" w:name="_GoBack"/>
+        <w:bookmarkEnd w:id="0"/>
       </w:tr>
     </w:tbl>
     <w:p>

--- a/app/static/docx/receipt_temp_inhouse.docx
+++ b/app/static/docx/receipt_temp_inhouse.docx
@@ -6,6 +6,7 @@
       <w:pPr>
         <w:jc w:val="center"/>
         <w:rPr>
+          <w:rFonts w:ascii="Roboto" w:cs="Roboto" w:eastAsia="Roboto" w:hAnsi="Roboto"/>
           <w:sz w:val="20"/>
           <w:szCs w:val="20"/>
         </w:rPr>
@@ -54,13 +55,15 @@
               <w:spacing w:line="276" w:lineRule="auto"/>
               <w:jc w:val="center"/>
               <w:rPr>
-                <w:b w:val="1"/>
-                <w:sz w:val="20"/>
-                <w:szCs w:val="20"/>
-              </w:rPr>
-            </w:pPr>
-            <w:r>
-              <w:rPr>
+                <w:rFonts w:ascii="Roboto" w:cs="Roboto" w:eastAsia="Roboto" w:hAnsi="Roboto"/>
+                <w:b w:val="1"/>
+                <w:sz w:val="20"/>
+                <w:szCs w:val="20"/>
+              </w:rPr>
+            </w:pPr>
+            <w:r>
+              <w:rPr>
+                <w:rFonts w:ascii="Roboto" w:cs="Roboto" w:eastAsia="Roboto" w:hAnsi="Roboto"/>
                 <w:b w:val="1"/>
                 <w:sz w:val="20"/>
                 <w:szCs w:val="20"/>
@@ -74,13 +77,15 @@
               <w:spacing w:line="276" w:lineRule="auto"/>
               <w:jc w:val="center"/>
               <w:rPr>
-                <w:b w:val="1"/>
-                <w:sz w:val="20"/>
-                <w:szCs w:val="20"/>
-              </w:rPr>
-            </w:pPr>
-            <w:r>
-              <w:rPr>
+                <w:rFonts w:ascii="Roboto" w:cs="Roboto" w:eastAsia="Roboto" w:hAnsi="Roboto"/>
+                <w:b w:val="1"/>
+                <w:sz w:val="20"/>
+                <w:szCs w:val="20"/>
+              </w:rPr>
+            </w:pPr>
+            <w:r>
+              <w:rPr>
+                <w:rFonts w:ascii="Roboto" w:cs="Roboto" w:eastAsia="Roboto" w:hAnsi="Roboto"/>
                 <w:b w:val="1"/>
                 <w:sz w:val="20"/>
                 <w:szCs w:val="20"/>
@@ -103,13 +108,15 @@
               <w:spacing w:line="276" w:lineRule="auto"/>
               <w:jc w:val="center"/>
               <w:rPr>
-                <w:b w:val="1"/>
-                <w:sz w:val="20"/>
-                <w:szCs w:val="20"/>
-              </w:rPr>
-            </w:pPr>
-            <w:r>
-              <w:rPr>
+                <w:rFonts w:ascii="Roboto" w:cs="Roboto" w:eastAsia="Roboto" w:hAnsi="Roboto"/>
+                <w:b w:val="1"/>
+                <w:sz w:val="20"/>
+                <w:szCs w:val="20"/>
+              </w:rPr>
+            </w:pPr>
+            <w:r>
+              <w:rPr>
+                <w:rFonts w:ascii="Roboto" w:cs="Roboto" w:eastAsia="Roboto" w:hAnsi="Roboto"/>
                 <w:b w:val="1"/>
                 <w:sz w:val="20"/>
                 <w:szCs w:val="20"/>
@@ -132,13 +139,15 @@
               <w:spacing w:line="276" w:lineRule="auto"/>
               <w:jc w:val="center"/>
               <w:rPr>
-                <w:b w:val="1"/>
-                <w:sz w:val="20"/>
-                <w:szCs w:val="20"/>
-              </w:rPr>
-            </w:pPr>
-            <w:r>
-              <w:rPr>
+                <w:rFonts w:ascii="Roboto" w:cs="Roboto" w:eastAsia="Roboto" w:hAnsi="Roboto"/>
+                <w:b w:val="1"/>
+                <w:sz w:val="20"/>
+                <w:szCs w:val="20"/>
+              </w:rPr>
+            </w:pPr>
+            <w:r>
+              <w:rPr>
+                <w:rFonts w:ascii="Roboto" w:cs="Roboto" w:eastAsia="Roboto" w:hAnsi="Roboto"/>
                 <w:b w:val="1"/>
                 <w:sz w:val="20"/>
                 <w:szCs w:val="20"/>
@@ -161,13 +170,15 @@
               <w:spacing w:line="276" w:lineRule="auto"/>
               <w:jc w:val="center"/>
               <w:rPr>
-                <w:b w:val="1"/>
-                <w:sz w:val="20"/>
-                <w:szCs w:val="20"/>
-              </w:rPr>
-            </w:pPr>
-            <w:r>
-              <w:rPr>
+                <w:rFonts w:ascii="Roboto" w:cs="Roboto" w:eastAsia="Roboto" w:hAnsi="Roboto"/>
+                <w:b w:val="1"/>
+                <w:sz w:val="20"/>
+                <w:szCs w:val="20"/>
+              </w:rPr>
+            </w:pPr>
+            <w:r>
+              <w:rPr>
+                <w:rFonts w:ascii="Roboto" w:cs="Roboto" w:eastAsia="Roboto" w:hAnsi="Roboto"/>
                 <w:b w:val="1"/>
                 <w:sz w:val="20"/>
                 <w:szCs w:val="20"/>
@@ -190,13 +201,15 @@
               <w:spacing w:line="276" w:lineRule="auto"/>
               <w:jc w:val="center"/>
               <w:rPr>
-                <w:b w:val="1"/>
-                <w:sz w:val="20"/>
-                <w:szCs w:val="20"/>
-              </w:rPr>
-            </w:pPr>
-            <w:r>
-              <w:rPr>
+                <w:rFonts w:ascii="Roboto" w:cs="Roboto" w:eastAsia="Roboto" w:hAnsi="Roboto"/>
+                <w:b w:val="1"/>
+                <w:sz w:val="20"/>
+                <w:szCs w:val="20"/>
+              </w:rPr>
+            </w:pPr>
+            <w:r>
+              <w:rPr>
+                <w:rFonts w:ascii="Roboto" w:cs="Roboto" w:eastAsia="Roboto" w:hAnsi="Roboto"/>
                 <w:b w:val="1"/>
                 <w:sz w:val="20"/>
                 <w:szCs w:val="20"/>
@@ -216,76 +229,7 @@
         <w:spacing w:line="276" w:lineRule="auto"/>
         <w:jc w:val="center"/>
         <w:rPr>
-          <w:b w:val="1"/>
-          <w:sz w:val="20"/>
-          <w:szCs w:val="20"/>
-        </w:rPr>
-      </w:pPr>
-      <w:r>
-        <w:rPr>
-          <w:rtl w:val="0"/>
-        </w:rPr>
-      </w:r>
-    </w:p>
-    <w:tbl>
-      <w:tblPr>
-        <w:tblStyle w:val="Table2"/>
-        <w:tblW w:w="1276.0" w:type="dxa"/>
-        <w:jc w:val="left"/>
-        <w:tblInd w:w="1242.0" w:type="dxa"/>
-        <w:tblBorders>
-          <w:top w:color="000000" w:space="0" w:sz="4" w:val="single"/>
-          <w:left w:color="000000" w:space="0" w:sz="4" w:val="single"/>
-          <w:bottom w:color="000000" w:space="0" w:sz="4" w:val="single"/>
-          <w:right w:color="000000" w:space="0" w:sz="4" w:val="single"/>
-          <w:insideH w:color="000000" w:space="0" w:sz="4" w:val="single"/>
-          <w:insideV w:color="000000" w:space="0" w:sz="4" w:val="single"/>
-        </w:tblBorders>
-        <w:tblLayout w:type="fixed"/>
-        <w:tblLook w:val="0400"/>
-      </w:tblPr>
-      <w:tblGrid>
-        <w:gridCol w:w="1276"/>
-        <w:tblGridChange w:id="0">
-          <w:tblGrid>
-            <w:gridCol w:w="1276"/>
-          </w:tblGrid>
-        </w:tblGridChange>
-      </w:tblGrid>
-      <w:tr>
-        <w:tc>
-          <w:tcPr>
-            <w:tcBorders>
-              <w:top w:color="000000" w:space="0" w:sz="0" w:val="nil"/>
-              <w:left w:color="000000" w:space="0" w:sz="0" w:val="nil"/>
-              <w:bottom w:color="000000" w:space="0" w:sz="0" w:val="nil"/>
-              <w:right w:color="000000" w:space="0" w:sz="0" w:val="nil"/>
-            </w:tcBorders>
-          </w:tcPr>
-          <w:p>
-            <w:pPr>
-              <w:spacing w:line="276" w:lineRule="auto"/>
-              <w:jc w:val="center"/>
-              <w:rPr>
-                <w:b w:val="1"/>
-                <w:sz w:val="20"/>
-                <w:szCs w:val="20"/>
-              </w:rPr>
-            </w:pPr>
-            <w:r>
-              <w:rPr>
-                <w:rtl w:val="0"/>
-              </w:rPr>
-            </w:r>
-          </w:p>
-        </w:tc>
-      </w:tr>
-    </w:tbl>
-    <w:p>
-      <w:pPr>
-        <w:spacing w:line="276" w:lineRule="auto"/>
-        <w:jc w:val="center"/>
-        <w:rPr>
+          <w:rFonts w:ascii="Roboto" w:cs="Roboto" w:eastAsia="Roboto" w:hAnsi="Roboto"/>
           <w:b w:val="1"/>
           <w:sz w:val="20"/>
           <w:szCs w:val="20"/>
@@ -302,6 +246,7 @@
         <w:spacing w:line="276" w:lineRule="auto"/>
         <w:jc w:val="center"/>
         <w:rPr>
+          <w:rFonts w:ascii="Roboto" w:cs="Roboto" w:eastAsia="Roboto" w:hAnsi="Roboto"/>
           <w:b w:val="1"/>
           <w:sz w:val="20"/>
           <w:szCs w:val="20"/>
@@ -309,6 +254,7 @@
       </w:pPr>
       <w:r>
         <w:rPr>
+          <w:rFonts w:ascii="Roboto" w:cs="Roboto" w:eastAsia="Roboto" w:hAnsi="Roboto"/>
           <w:b w:val="1"/>
           <w:sz w:val="20"/>
           <w:szCs w:val="20"/>
@@ -324,8 +270,8 @@
           <w:tab w:val="right" w:pos="3514"/>
         </w:tabs>
         <w:spacing w:line="276" w:lineRule="auto"/>
-        <w:jc w:val="center"/>
-        <w:rPr>
+        <w:rPr>
+          <w:rFonts w:ascii="Roboto" w:cs="Roboto" w:eastAsia="Roboto" w:hAnsi="Roboto"/>
           <w:b w:val="1"/>
           <w:sz w:val="20"/>
           <w:szCs w:val="20"/>
@@ -333,6 +279,7 @@
       </w:pPr>
       <w:r>
         <w:rPr>
+          <w:rFonts w:ascii="Roboto" w:cs="Roboto" w:eastAsia="Roboto" w:hAnsi="Roboto"/>
           <w:b w:val="1"/>
           <w:sz w:val="20"/>
           <w:szCs w:val="20"/>
@@ -341,114 +288,85 @@
         <w:t xml:space="preserve">{% for key, items in details.items() %}</w:t>
       </w:r>
     </w:p>
+    <w:p>
+      <w:pPr>
+        <w:tabs>
+          <w:tab w:val="center" w:pos="1757"/>
+          <w:tab w:val="right" w:pos="3514"/>
+        </w:tabs>
+        <w:spacing w:line="276" w:lineRule="auto"/>
+        <w:rPr>
+          <w:rFonts w:ascii="Roboto" w:cs="Roboto" w:eastAsia="Roboto" w:hAnsi="Roboto"/>
+          <w:b w:val="1"/>
+          <w:sz w:val="20"/>
+          <w:szCs w:val="20"/>
+        </w:rPr>
+      </w:pPr>
+      <w:r>
+        <w:rPr>
+          <w:rtl w:val="0"/>
+        </w:rPr>
+      </w:r>
+    </w:p>
     <w:tbl>
       <w:tblPr>
-        <w:tblStyle w:val="Table3"/>
-        <w:tblW w:w="3480.0" w:type="dxa"/>
-        <w:jc w:val="left"/>
-        <w:tblInd w:w="250.0" w:type="dxa"/>
-        <w:tblBorders>
-          <w:top w:color="000000" w:space="0" w:sz="0" w:val="nil"/>
-          <w:left w:color="000000" w:space="0" w:sz="0" w:val="nil"/>
-          <w:bottom w:color="000000" w:space="0" w:sz="0" w:val="nil"/>
-          <w:right w:color="000000" w:space="0" w:sz="0" w:val="nil"/>
-          <w:insideH w:color="000000" w:space="0" w:sz="0" w:val="nil"/>
-          <w:insideV w:color="000000" w:space="0" w:sz="0" w:val="nil"/>
-        </w:tblBorders>
+        <w:tblStyle w:val="Table2"/>
+        <w:tblW w:w="3514.0" w:type="dxa"/>
+        <w:jc w:val="center"/>
         <w:tblLayout w:type="fixed"/>
-        <w:tblLook w:val="0400"/>
+        <w:tblLook w:val="0600"/>
       </w:tblPr>
       <w:tblGrid>
-        <w:gridCol w:w="612"/>
-        <w:gridCol w:w="1541"/>
-        <w:gridCol w:w="1327"/>
+        <w:gridCol w:w="3514"/>
         <w:tblGridChange w:id="0">
           <w:tblGrid>
-            <w:gridCol w:w="612"/>
-            <w:gridCol w:w="1541"/>
-            <w:gridCol w:w="1327"/>
+            <w:gridCol w:w="3514"/>
           </w:tblGrid>
         </w:tblGridChange>
       </w:tblGrid>
       <w:tr>
         <w:tc>
-          <w:tcPr/>
-          <w:p>
-            <w:pPr>
-              <w:tabs>
-                <w:tab w:val="center" w:pos="1757"/>
-                <w:tab w:val="right" w:pos="3514"/>
-              </w:tabs>
-              <w:spacing w:line="276" w:lineRule="auto"/>
-              <w:jc w:val="center"/>
-              <w:rPr>
-                <w:b w:val="1"/>
-                <w:sz w:val="20"/>
-                <w:szCs w:val="20"/>
-              </w:rPr>
-            </w:pPr>
-            <w:r>
-              <w:rPr>
+          <w:tcPr>
+            <w:shd w:fill="auto" w:val="clear"/>
+            <w:tcMar>
+              <w:top w:w="100.0" w:type="dxa"/>
+              <w:left w:w="100.0" w:type="dxa"/>
+              <w:bottom w:w="100.0" w:type="dxa"/>
+              <w:right w:w="100.0" w:type="dxa"/>
+            </w:tcMar>
+            <w:vAlign w:val="top"/>
+          </w:tcPr>
+          <w:p>
+            <w:pPr>
+              <w:keepNext w:val="0"/>
+              <w:keepLines w:val="0"/>
+              <w:widowControl w:val="0"/>
+              <w:pBdr>
+                <w:top w:space="0" w:sz="0" w:val="nil"/>
+                <w:left w:space="0" w:sz="0" w:val="nil"/>
+                <w:bottom w:space="0" w:sz="0" w:val="nil"/>
+                <w:right w:space="0" w:sz="0" w:val="nil"/>
+                <w:between w:space="0" w:sz="0" w:val="nil"/>
+              </w:pBdr>
+              <w:shd w:fill="auto" w:val="clear"/>
+              <w:spacing w:after="0" w:before="0" w:line="240" w:lineRule="auto"/>
+              <w:ind w:left="0" w:right="0" w:firstLine="0"/>
+              <w:rPr>
+                <w:rFonts w:ascii="Roboto" w:cs="Roboto" w:eastAsia="Roboto" w:hAnsi="Roboto"/>
+                <w:b w:val="1"/>
+                <w:sz w:val="20"/>
+                <w:szCs w:val="20"/>
+              </w:rPr>
+            </w:pPr>
+            <w:r>
+              <w:rPr>
+                <w:rFonts w:ascii="Roboto" w:cs="Roboto" w:eastAsia="Roboto" w:hAnsi="Roboto"/>
                 <w:b w:val="1"/>
                 <w:sz w:val="20"/>
                 <w:szCs w:val="20"/>
                 <w:rtl w:val="0"/>
               </w:rPr>
               <w:t xml:space="preserve">{{key}}</w:t>
-            </w:r>
-          </w:p>
-        </w:tc>
-        <w:tc>
-          <w:tcPr/>
-          <w:p>
-            <w:pPr>
-              <w:tabs>
-                <w:tab w:val="center" w:pos="1757"/>
-                <w:tab w:val="right" w:pos="3514"/>
-              </w:tabs>
-              <w:spacing w:line="276" w:lineRule="auto"/>
-              <w:jc w:val="center"/>
-              <w:rPr>
-                <w:b w:val="1"/>
-                <w:sz w:val="20"/>
-                <w:szCs w:val="20"/>
-              </w:rPr>
-            </w:pPr>
-            <w:r>
-              <w:rPr>
-                <w:b w:val="1"/>
-                <w:sz w:val="20"/>
-                <w:szCs w:val="20"/>
-                <w:rtl w:val="0"/>
-              </w:rPr>
-              <w:t xml:space="preserve">{{items.get(‘quantity’)}}</w:t>
-            </w:r>
-          </w:p>
-        </w:tc>
-        <w:tc>
-          <w:tcPr/>
-          <w:p>
-            <w:pPr>
-              <w:tabs>
-                <w:tab w:val="center" w:pos="1757"/>
-                <w:tab w:val="right" w:pos="3514"/>
-              </w:tabs>
-              <w:spacing w:line="276" w:lineRule="auto"/>
-              <w:jc w:val="center"/>
-              <w:rPr>
-                <w:b w:val="1"/>
-                <w:sz w:val="20"/>
-                <w:szCs w:val="20"/>
-              </w:rPr>
-            </w:pPr>
-            <w:r>
-              <w:rPr>
-                <w:b w:val="1"/>
-                <w:sz w:val="20"/>
-                <w:szCs w:val="20"/>
-                <w:rtl w:val="0"/>
-              </w:rPr>
-              <w:t xml:space="preserve">{{items.get(‘total’)}}</w:t>
             </w:r>
           </w:p>
         </w:tc>
@@ -461,8 +379,8 @@
           <w:tab w:val="right" w:pos="3514"/>
         </w:tabs>
         <w:spacing w:line="276" w:lineRule="auto"/>
-        <w:jc w:val="center"/>
-        <w:rPr>
+        <w:rPr>
+          <w:rFonts w:ascii="Roboto" w:cs="Roboto" w:eastAsia="Roboto" w:hAnsi="Roboto"/>
           <w:b w:val="1"/>
           <w:sz w:val="20"/>
           <w:szCs w:val="20"/>
@@ -470,6 +388,135 @@
       </w:pPr>
       <w:r>
         <w:rPr>
+          <w:rtl w:val="0"/>
+        </w:rPr>
+      </w:r>
+    </w:p>
+    <w:tbl>
+      <w:tblPr>
+        <w:tblStyle w:val="Table3"/>
+        <w:tblW w:w="3600.0" w:type="dxa"/>
+        <w:jc w:val="left"/>
+        <w:tblInd w:w="130.0" w:type="dxa"/>
+        <w:tblLayout w:type="fixed"/>
+        <w:tblLook w:val="0400"/>
+      </w:tblPr>
+      <w:tblGrid>
+        <w:gridCol w:w="1065"/>
+        <w:gridCol w:w="1320"/>
+        <w:gridCol w:w="1215"/>
+        <w:tblGridChange w:id="0">
+          <w:tblGrid>
+            <w:gridCol w:w="1065"/>
+            <w:gridCol w:w="1320"/>
+            <w:gridCol w:w="1215"/>
+          </w:tblGrid>
+        </w:tblGridChange>
+      </w:tblGrid>
+      <w:tr>
+        <w:tc>
+          <w:tcPr/>
+          <w:p>
+            <w:pPr>
+              <w:tabs>
+                <w:tab w:val="center" w:pos="1757"/>
+                <w:tab w:val="right" w:pos="3514"/>
+              </w:tabs>
+              <w:spacing w:line="276" w:lineRule="auto"/>
+              <w:rPr>
+                <w:rFonts w:ascii="Roboto" w:cs="Roboto" w:eastAsia="Roboto" w:hAnsi="Roboto"/>
+                <w:b w:val="1"/>
+                <w:sz w:val="20"/>
+                <w:szCs w:val="20"/>
+              </w:rPr>
+            </w:pPr>
+            <w:r>
+              <w:rPr>
+                <w:rFonts w:ascii="Roboto" w:cs="Roboto" w:eastAsia="Roboto" w:hAnsi="Roboto"/>
+                <w:b w:val="1"/>
+                <w:sz w:val="20"/>
+                <w:szCs w:val="20"/>
+                <w:rtl w:val="0"/>
+              </w:rPr>
+              <w:t xml:space="preserve">{{items.get(‘price’)}}</w:t>
+            </w:r>
+          </w:p>
+        </w:tc>
+        <w:tc>
+          <w:tcPr/>
+          <w:p>
+            <w:pPr>
+              <w:tabs>
+                <w:tab w:val="center" w:pos="1757"/>
+                <w:tab w:val="right" w:pos="3514"/>
+              </w:tabs>
+              <w:spacing w:line="276" w:lineRule="auto"/>
+              <w:rPr>
+                <w:rFonts w:ascii="Roboto" w:cs="Roboto" w:eastAsia="Roboto" w:hAnsi="Roboto"/>
+                <w:b w:val="1"/>
+                <w:sz w:val="20"/>
+                <w:szCs w:val="20"/>
+              </w:rPr>
+            </w:pPr>
+            <w:r>
+              <w:rPr>
+                <w:rFonts w:ascii="Roboto" w:cs="Roboto" w:eastAsia="Roboto" w:hAnsi="Roboto"/>
+                <w:b w:val="1"/>
+                <w:sz w:val="20"/>
+                <w:szCs w:val="20"/>
+                <w:rtl w:val="0"/>
+              </w:rPr>
+              <w:t xml:space="preserve">{{items.get(‘quantity’)}}</w:t>
+            </w:r>
+          </w:p>
+        </w:tc>
+        <w:tc>
+          <w:tcPr/>
+          <w:p>
+            <w:pPr>
+              <w:tabs>
+                <w:tab w:val="center" w:pos="1757"/>
+                <w:tab w:val="right" w:pos="3514"/>
+              </w:tabs>
+              <w:spacing w:line="276" w:lineRule="auto"/>
+              <w:rPr>
+                <w:rFonts w:ascii="Roboto" w:cs="Roboto" w:eastAsia="Roboto" w:hAnsi="Roboto"/>
+                <w:b w:val="1"/>
+                <w:sz w:val="20"/>
+                <w:szCs w:val="20"/>
+              </w:rPr>
+            </w:pPr>
+            <w:r>
+              <w:rPr>
+                <w:rFonts w:ascii="Roboto" w:cs="Roboto" w:eastAsia="Roboto" w:hAnsi="Roboto"/>
+                <w:b w:val="1"/>
+                <w:sz w:val="20"/>
+                <w:szCs w:val="20"/>
+                <w:rtl w:val="0"/>
+              </w:rPr>
+              <w:t xml:space="preserve">{{items.get(‘total’)}}</w:t>
+            </w:r>
+          </w:p>
+        </w:tc>
+      </w:tr>
+    </w:tbl>
+    <w:p>
+      <w:pPr>
+        <w:tabs>
+          <w:tab w:val="center" w:pos="1757"/>
+          <w:tab w:val="right" w:pos="3514"/>
+        </w:tabs>
+        <w:spacing w:line="276" w:lineRule="auto"/>
+        <w:rPr>
+          <w:rFonts w:ascii="Roboto" w:cs="Roboto" w:eastAsia="Roboto" w:hAnsi="Roboto"/>
+          <w:b w:val="1"/>
+          <w:sz w:val="20"/>
+          <w:szCs w:val="20"/>
+        </w:rPr>
+      </w:pPr>
+      <w:r>
+        <w:rPr>
+          <w:rFonts w:ascii="Roboto" w:cs="Roboto" w:eastAsia="Roboto" w:hAnsi="Roboto"/>
           <w:b w:val="1"/>
           <w:sz w:val="20"/>
           <w:szCs w:val="20"/>
@@ -487,6 +534,7 @@
         <w:spacing w:line="276" w:lineRule="auto"/>
         <w:jc w:val="center"/>
         <w:rPr>
+          <w:rFonts w:ascii="Roboto" w:cs="Roboto" w:eastAsia="Roboto" w:hAnsi="Roboto"/>
           <w:b w:val="1"/>
           <w:sz w:val="20"/>
           <w:szCs w:val="20"/>
@@ -535,15 +583,16 @@
                 <w:tab w:val="right" w:pos="3514"/>
               </w:tabs>
               <w:spacing w:line="276" w:lineRule="auto"/>
-              <w:jc w:val="center"/>
-              <w:rPr>
-                <w:b w:val="1"/>
-                <w:sz w:val="20"/>
-                <w:szCs w:val="20"/>
-              </w:rPr>
-            </w:pPr>
-            <w:r>
-              <w:rPr>
+              <w:rPr>
+                <w:rFonts w:ascii="Roboto" w:cs="Roboto" w:eastAsia="Roboto" w:hAnsi="Roboto"/>
+                <w:b w:val="1"/>
+                <w:sz w:val="20"/>
+                <w:szCs w:val="20"/>
+              </w:rPr>
+            </w:pPr>
+            <w:r>
+              <w:rPr>
+                <w:rFonts w:ascii="Roboto" w:cs="Roboto" w:eastAsia="Roboto" w:hAnsi="Roboto"/>
                 <w:b w:val="1"/>
                 <w:sz w:val="20"/>
                 <w:szCs w:val="20"/>
@@ -558,15 +607,17 @@
           <w:p>
             <w:pPr>
               <w:spacing w:line="276" w:lineRule="auto"/>
-              <w:jc w:val="center"/>
-              <w:rPr>
-                <w:b w:val="1"/>
-                <w:sz w:val="20"/>
-                <w:szCs w:val="20"/>
-              </w:rPr>
-            </w:pPr>
-            <w:r>
-              <w:rPr>
+              <w:jc w:val="right"/>
+              <w:rPr>
+                <w:rFonts w:ascii="Roboto" w:cs="Roboto" w:eastAsia="Roboto" w:hAnsi="Roboto"/>
+                <w:b w:val="1"/>
+                <w:sz w:val="20"/>
+                <w:szCs w:val="20"/>
+              </w:rPr>
+            </w:pPr>
+            <w:r>
+              <w:rPr>
+                <w:rFonts w:ascii="Roboto" w:cs="Roboto" w:eastAsia="Roboto" w:hAnsi="Roboto"/>
                 <w:b w:val="1"/>
                 <w:sz w:val="20"/>
                 <w:szCs w:val="20"/>
@@ -582,8 +633,9 @@
                 <w:tab w:val="right" w:pos="3514"/>
               </w:tabs>
               <w:spacing w:line="276" w:lineRule="auto"/>
-              <w:jc w:val="center"/>
-              <w:rPr>
+              <w:jc w:val="right"/>
+              <w:rPr>
+                <w:rFonts w:ascii="Roboto" w:cs="Roboto" w:eastAsia="Roboto" w:hAnsi="Roboto"/>
                 <w:b w:val="1"/>
                 <w:sz w:val="20"/>
                 <w:szCs w:val="20"/>
@@ -607,15 +659,16 @@
                 <w:tab w:val="right" w:pos="3514"/>
               </w:tabs>
               <w:spacing w:line="276" w:lineRule="auto"/>
-              <w:jc w:val="center"/>
-              <w:rPr>
-                <w:b w:val="1"/>
-                <w:sz w:val="20"/>
-                <w:szCs w:val="20"/>
-              </w:rPr>
-            </w:pPr>
-            <w:r>
-              <w:rPr>
+              <w:rPr>
+                <w:rFonts w:ascii="Roboto" w:cs="Roboto" w:eastAsia="Roboto" w:hAnsi="Roboto"/>
+                <w:b w:val="1"/>
+                <w:sz w:val="20"/>
+                <w:szCs w:val="20"/>
+              </w:rPr>
+            </w:pPr>
+            <w:r>
+              <w:rPr>
+                <w:rFonts w:ascii="Roboto" w:cs="Roboto" w:eastAsia="Roboto" w:hAnsi="Roboto"/>
                 <w:b w:val="1"/>
                 <w:sz w:val="20"/>
                 <w:szCs w:val="20"/>
@@ -630,245 +683,23 @@
           <w:p>
             <w:pPr>
               <w:spacing w:line="276" w:lineRule="auto"/>
-              <w:jc w:val="center"/>
-              <w:rPr>
-                <w:b w:val="1"/>
-                <w:sz w:val="20"/>
-                <w:szCs w:val="20"/>
-              </w:rPr>
-            </w:pPr>
-            <w:r>
-              <w:rPr>
+              <w:jc w:val="right"/>
+              <w:rPr>
+                <w:rFonts w:ascii="Roboto" w:cs="Roboto" w:eastAsia="Roboto" w:hAnsi="Roboto"/>
+                <w:b w:val="1"/>
+                <w:sz w:val="20"/>
+                <w:szCs w:val="20"/>
+              </w:rPr>
+            </w:pPr>
+            <w:r>
+              <w:rPr>
+                <w:rFonts w:ascii="Roboto" w:cs="Roboto" w:eastAsia="Roboto" w:hAnsi="Roboto"/>
                 <w:b w:val="1"/>
                 <w:sz w:val="20"/>
                 <w:szCs w:val="20"/>
                 <w:rtl w:val="0"/>
               </w:rPr>
               <w:t xml:space="preserve">{{pay_via}}</w:t>
-            </w:r>
-          </w:p>
-        </w:tc>
-      </w:tr>
-    </w:tbl>
-    <w:p>
-      <w:pPr>
-        <w:tabs>
-          <w:tab w:val="center" w:pos="1757"/>
-          <w:tab w:val="right" w:pos="3514"/>
-        </w:tabs>
-        <w:spacing w:line="276" w:lineRule="auto"/>
-        <w:jc w:val="center"/>
-        <w:rPr>
-          <w:b w:val="1"/>
-          <w:sz w:val="20"/>
-          <w:szCs w:val="20"/>
-        </w:rPr>
-      </w:pPr>
-      <w:r>
-        <w:rPr>
-          <w:rtl w:val="0"/>
-        </w:rPr>
-      </w:r>
-    </w:p>
-    <w:p>
-      <w:pPr>
-        <w:spacing w:line="276" w:lineRule="auto"/>
-        <w:jc w:val="center"/>
-        <w:rPr>
-          <w:b w:val="1"/>
-          <w:sz w:val="20"/>
-          <w:szCs w:val="20"/>
-        </w:rPr>
-      </w:pPr>
-      <w:r>
-        <w:rPr>
-          <w:rtl w:val="0"/>
-        </w:rPr>
-      </w:r>
-    </w:p>
-    <w:tbl>
-      <w:tblPr>
-        <w:tblStyle w:val="Table5"/>
-        <w:tblW w:w="3654.0" w:type="dxa"/>
-        <w:jc w:val="left"/>
-        <w:tblInd w:w="0.0" w:type="dxa"/>
-        <w:tblBorders>
-          <w:top w:color="000000" w:space="0" w:sz="0" w:val="nil"/>
-          <w:left w:color="000000" w:space="0" w:sz="0" w:val="nil"/>
-          <w:bottom w:color="000000" w:space="0" w:sz="0" w:val="nil"/>
-          <w:right w:color="000000" w:space="0" w:sz="0" w:val="nil"/>
-          <w:insideH w:color="000000" w:space="0" w:sz="0" w:val="nil"/>
-          <w:insideV w:color="000000" w:space="0" w:sz="0" w:val="nil"/>
-        </w:tblBorders>
-        <w:tblLayout w:type="fixed"/>
-        <w:tblLook w:val="0400"/>
-      </w:tblPr>
-      <w:tblGrid>
-        <w:gridCol w:w="1218"/>
-        <w:gridCol w:w="1218"/>
-        <w:gridCol w:w="1218"/>
-        <w:tblGridChange w:id="0">
-          <w:tblGrid>
-            <w:gridCol w:w="1218"/>
-            <w:gridCol w:w="1218"/>
-            <w:gridCol w:w="1218"/>
-          </w:tblGrid>
-        </w:tblGridChange>
-      </w:tblGrid>
-      <w:tr>
-        <w:tc>
-          <w:tcPr/>
-          <w:p>
-            <w:pPr>
-              <w:spacing w:line="276" w:lineRule="auto"/>
-              <w:jc w:val="center"/>
-              <w:rPr>
-                <w:b w:val="1"/>
-                <w:sz w:val="20"/>
-                <w:szCs w:val="20"/>
-              </w:rPr>
-            </w:pPr>
-            <w:r>
-              <w:rPr>
-                <w:b w:val="1"/>
-                <w:sz w:val="20"/>
-                <w:szCs w:val="20"/>
-                <w:rtl w:val="0"/>
-              </w:rPr>
-              <w:t xml:space="preserve">SATZ</w:t>
-            </w:r>
-          </w:p>
-        </w:tc>
-        <w:tc>
-          <w:tcPr/>
-          <w:p>
-            <w:pPr>
-              <w:spacing w:line="276" w:lineRule="auto"/>
-              <w:jc w:val="center"/>
-              <w:rPr>
-                <w:b w:val="1"/>
-                <w:sz w:val="20"/>
-                <w:szCs w:val="20"/>
-              </w:rPr>
-            </w:pPr>
-            <w:r>
-              <w:rPr>
-                <w:b w:val="1"/>
-                <w:sz w:val="20"/>
-                <w:szCs w:val="20"/>
-                <w:rtl w:val="0"/>
-              </w:rPr>
-              <w:t xml:space="preserve">BRUTTO</w:t>
-            </w:r>
-          </w:p>
-        </w:tc>
-        <w:tc>
-          <w:tcPr/>
-          <w:p>
-            <w:pPr>
-              <w:spacing w:line="276" w:lineRule="auto"/>
-              <w:jc w:val="center"/>
-              <w:rPr>
-                <w:b w:val="1"/>
-                <w:sz w:val="20"/>
-                <w:szCs w:val="20"/>
-              </w:rPr>
-            </w:pPr>
-            <w:r>
-              <w:rPr>
-                <w:b w:val="1"/>
-                <w:sz w:val="20"/>
-                <w:szCs w:val="20"/>
-                <w:rtl w:val="0"/>
-              </w:rPr>
-              <w:t xml:space="preserve">MWST</w:t>
-            </w:r>
-          </w:p>
-        </w:tc>
-      </w:tr>
-      <w:tr>
-        <w:tc>
-          <w:tcPr/>
-          <w:p>
-            <w:pPr>
-              <w:spacing w:line="276" w:lineRule="auto"/>
-              <w:jc w:val="center"/>
-              <w:rPr>
-                <w:b w:val="1"/>
-                <w:sz w:val="20"/>
-                <w:szCs w:val="20"/>
-              </w:rPr>
-            </w:pPr>
-            <w:r>
-              <w:rPr>
-                <w:b w:val="1"/>
-                <w:sz w:val="20"/>
-                <w:szCs w:val="20"/>
-                <w:rtl w:val="0"/>
-              </w:rPr>
-              <w:t xml:space="preserve">19%</w:t>
-            </w:r>
-          </w:p>
-        </w:tc>
-        <w:tc>
-          <w:tcPr/>
-          <w:p>
-            <w:pPr>
-              <w:spacing w:line="276" w:lineRule="auto"/>
-              <w:jc w:val="center"/>
-              <w:rPr>
-                <w:b w:val="1"/>
-                <w:sz w:val="20"/>
-                <w:szCs w:val="20"/>
-              </w:rPr>
-            </w:pPr>
-            <w:r>
-              <w:rPr>
-                <w:b w:val="1"/>
-                <w:sz w:val="20"/>
-                <w:szCs w:val="20"/>
-                <w:rtl w:val="0"/>
-              </w:rPr>
-              <w:t xml:space="preserve">{{end_total}}</w:t>
-            </w:r>
-          </w:p>
-        </w:tc>
-        <w:tc>
-          <w:tcPr/>
-          <w:p>
-            <w:pPr>
-              <w:spacing w:line="276" w:lineRule="auto"/>
-              <w:jc w:val="center"/>
-              <w:rPr>
-                <w:b w:val="1"/>
-                <w:sz w:val="20"/>
-                <w:szCs w:val="20"/>
-              </w:rPr>
-            </w:pPr>
-            <w:r>
-              <w:rPr>
-                <w:b w:val="1"/>
-                <w:sz w:val="20"/>
-                <w:szCs w:val="20"/>
-                <w:rtl w:val="0"/>
-              </w:rPr>
-              <w:t xml:space="preserve">{{VAT}}</w:t>
-            </w:r>
-          </w:p>
-          <w:p>
-            <w:pPr>
-              <w:spacing w:line="276" w:lineRule="auto"/>
-              <w:jc w:val="center"/>
-              <w:rPr>
-                <w:b w:val="1"/>
-                <w:sz w:val="20"/>
-                <w:szCs w:val="20"/>
-              </w:rPr>
-            </w:pPr>
-            <w:r>
-              <w:rPr>
-                <w:rtl w:val="0"/>
-              </w:rPr>
             </w:r>
           </w:p>
         </w:tc>
@@ -882,6 +713,372 @@
         <w:spacing w:line="276" w:lineRule="auto"/>
         <w:jc w:val="center"/>
         <w:rPr>
+          <w:rFonts w:ascii="Roboto" w:cs="Roboto" w:eastAsia="Roboto" w:hAnsi="Roboto"/>
+          <w:b w:val="1"/>
+          <w:sz w:val="20"/>
+          <w:szCs w:val="20"/>
+        </w:rPr>
+      </w:pPr>
+      <w:r>
+        <w:rPr>
+          <w:rtl w:val="0"/>
+        </w:rPr>
+      </w:r>
+    </w:p>
+    <w:tbl>
+      <w:tblPr>
+        <w:tblStyle w:val="Table5"/>
+        <w:tblW w:w="3870.0" w:type="dxa"/>
+        <w:jc w:val="center"/>
+        <w:tblLayout w:type="fixed"/>
+        <w:tblLook w:val="0600"/>
+      </w:tblPr>
+      <w:tblGrid>
+        <w:gridCol w:w="960"/>
+        <w:gridCol w:w="855"/>
+        <w:gridCol w:w="855"/>
+        <w:gridCol w:w="1200"/>
+        <w:tblGridChange w:id="0">
+          <w:tblGrid>
+            <w:gridCol w:w="960"/>
+            <w:gridCol w:w="855"/>
+            <w:gridCol w:w="855"/>
+            <w:gridCol w:w="1200"/>
+          </w:tblGrid>
+        </w:tblGridChange>
+      </w:tblGrid>
+      <w:tr>
+        <w:tc>
+          <w:tcPr>
+            <w:shd w:fill="auto" w:val="clear"/>
+            <w:tcMar>
+              <w:top w:w="100.0" w:type="dxa"/>
+              <w:left w:w="100.0" w:type="dxa"/>
+              <w:bottom w:w="100.0" w:type="dxa"/>
+              <w:right w:w="100.0" w:type="dxa"/>
+            </w:tcMar>
+            <w:vAlign w:val="top"/>
+          </w:tcPr>
+          <w:p>
+            <w:pPr>
+              <w:keepNext w:val="0"/>
+              <w:keepLines w:val="0"/>
+              <w:widowControl w:val="0"/>
+              <w:pBdr>
+                <w:top w:space="0" w:sz="0" w:val="nil"/>
+                <w:left w:space="0" w:sz="0" w:val="nil"/>
+                <w:bottom w:space="0" w:sz="0" w:val="nil"/>
+                <w:right w:space="0" w:sz="0" w:val="nil"/>
+                <w:between w:space="0" w:sz="0" w:val="nil"/>
+              </w:pBdr>
+              <w:shd w:fill="auto" w:val="clear"/>
+              <w:spacing w:after="0" w:before="0" w:line="240" w:lineRule="auto"/>
+              <w:ind w:left="0" w:right="0" w:firstLine="0"/>
+              <w:jc w:val="center"/>
+              <w:rPr>
+                <w:rFonts w:ascii="Roboto" w:cs="Roboto" w:eastAsia="Roboto" w:hAnsi="Roboto"/>
+                <w:b w:val="1"/>
+                <w:sz w:val="20"/>
+                <w:szCs w:val="20"/>
+              </w:rPr>
+            </w:pPr>
+            <w:r>
+              <w:rPr>
+                <w:rFonts w:ascii="Roboto" w:cs="Roboto" w:eastAsia="Roboto" w:hAnsi="Roboto"/>
+                <w:b w:val="1"/>
+                <w:sz w:val="20"/>
+                <w:szCs w:val="20"/>
+                <w:rtl w:val="0"/>
+              </w:rPr>
+              <w:t xml:space="preserve">SATZ</w:t>
+            </w:r>
+          </w:p>
+          <w:p>
+            <w:pPr>
+              <w:keepNext w:val="0"/>
+              <w:keepLines w:val="0"/>
+              <w:widowControl w:val="0"/>
+              <w:pBdr>
+                <w:top w:space="0" w:sz="0" w:val="nil"/>
+                <w:left w:space="0" w:sz="0" w:val="nil"/>
+                <w:bottom w:space="0" w:sz="0" w:val="nil"/>
+                <w:right w:space="0" w:sz="0" w:val="nil"/>
+                <w:between w:space="0" w:sz="0" w:val="nil"/>
+              </w:pBdr>
+              <w:shd w:fill="auto" w:val="clear"/>
+              <w:spacing w:after="0" w:before="0" w:line="240" w:lineRule="auto"/>
+              <w:ind w:left="0" w:right="0" w:firstLine="0"/>
+              <w:jc w:val="center"/>
+              <w:rPr>
+                <w:rFonts w:ascii="Roboto" w:cs="Roboto" w:eastAsia="Roboto" w:hAnsi="Roboto"/>
+                <w:b w:val="1"/>
+                <w:sz w:val="20"/>
+                <w:szCs w:val="20"/>
+              </w:rPr>
+            </w:pPr>
+            <w:r>
+              <w:rPr>
+                <w:rFonts w:ascii="Roboto" w:cs="Roboto" w:eastAsia="Roboto" w:hAnsi="Roboto"/>
+                <w:b w:val="1"/>
+                <w:sz w:val="20"/>
+                <w:szCs w:val="20"/>
+                <w:rtl w:val="0"/>
+              </w:rPr>
+              <w:t xml:space="preserve">19%</w:t>
+            </w:r>
+          </w:p>
+        </w:tc>
+        <w:tc>
+          <w:tcPr>
+            <w:shd w:fill="auto" w:val="clear"/>
+            <w:tcMar>
+              <w:top w:w="100.0" w:type="dxa"/>
+              <w:left w:w="100.0" w:type="dxa"/>
+              <w:bottom w:w="100.0" w:type="dxa"/>
+              <w:right w:w="100.0" w:type="dxa"/>
+            </w:tcMar>
+            <w:vAlign w:val="top"/>
+          </w:tcPr>
+          <w:p>
+            <w:pPr>
+              <w:keepNext w:val="0"/>
+              <w:keepLines w:val="0"/>
+              <w:widowControl w:val="0"/>
+              <w:pBdr>
+                <w:top w:space="0" w:sz="0" w:val="nil"/>
+                <w:left w:space="0" w:sz="0" w:val="nil"/>
+                <w:bottom w:space="0" w:sz="0" w:val="nil"/>
+                <w:right w:space="0" w:sz="0" w:val="nil"/>
+                <w:between w:space="0" w:sz="0" w:val="nil"/>
+              </w:pBdr>
+              <w:shd w:fill="auto" w:val="clear"/>
+              <w:spacing w:after="0" w:before="0" w:line="240" w:lineRule="auto"/>
+              <w:ind w:left="0" w:right="0" w:firstLine="0"/>
+              <w:jc w:val="center"/>
+              <w:rPr>
+                <w:rFonts w:ascii="Roboto" w:cs="Roboto" w:eastAsia="Roboto" w:hAnsi="Roboto"/>
+                <w:b w:val="1"/>
+                <w:sz w:val="20"/>
+                <w:szCs w:val="20"/>
+              </w:rPr>
+            </w:pPr>
+            <w:r>
+              <w:rPr>
+                <w:rFonts w:ascii="Roboto" w:cs="Roboto" w:eastAsia="Roboto" w:hAnsi="Roboto"/>
+                <w:b w:val="1"/>
+                <w:sz w:val="20"/>
+                <w:szCs w:val="20"/>
+                <w:rtl w:val="0"/>
+              </w:rPr>
+              <w:t xml:space="preserve">MWST</w:t>
+            </w:r>
+          </w:p>
+          <w:p>
+            <w:pPr>
+              <w:keepNext w:val="0"/>
+              <w:keepLines w:val="0"/>
+              <w:widowControl w:val="0"/>
+              <w:pBdr>
+                <w:top w:space="0" w:sz="0" w:val="nil"/>
+                <w:left w:space="0" w:sz="0" w:val="nil"/>
+                <w:bottom w:space="0" w:sz="0" w:val="nil"/>
+                <w:right w:space="0" w:sz="0" w:val="nil"/>
+                <w:between w:space="0" w:sz="0" w:val="nil"/>
+              </w:pBdr>
+              <w:shd w:fill="auto" w:val="clear"/>
+              <w:spacing w:after="0" w:before="0" w:line="240" w:lineRule="auto"/>
+              <w:ind w:left="0" w:right="0" w:firstLine="0"/>
+              <w:jc w:val="center"/>
+              <w:rPr>
+                <w:rFonts w:ascii="Roboto" w:cs="Roboto" w:eastAsia="Roboto" w:hAnsi="Roboto"/>
+                <w:b w:val="1"/>
+                <w:sz w:val="20"/>
+                <w:szCs w:val="20"/>
+              </w:rPr>
+            </w:pPr>
+            <w:r>
+              <w:rPr>
+                <w:rFonts w:ascii="Roboto" w:cs="Roboto" w:eastAsia="Roboto" w:hAnsi="Roboto"/>
+                <w:b w:val="1"/>
+                <w:sz w:val="20"/>
+                <w:szCs w:val="20"/>
+                <w:rtl w:val="0"/>
+              </w:rPr>
+              <w:t xml:space="preserve">{{VAT}}</w:t>
+            </w:r>
+          </w:p>
+        </w:tc>
+        <w:tc>
+          <w:tcPr>
+            <w:shd w:fill="auto" w:val="clear"/>
+            <w:tcMar>
+              <w:top w:w="100.0" w:type="dxa"/>
+              <w:left w:w="100.0" w:type="dxa"/>
+              <w:bottom w:w="100.0" w:type="dxa"/>
+              <w:right w:w="100.0" w:type="dxa"/>
+            </w:tcMar>
+            <w:vAlign w:val="top"/>
+          </w:tcPr>
+          <w:p>
+            <w:pPr>
+              <w:keepNext w:val="0"/>
+              <w:keepLines w:val="0"/>
+              <w:widowControl w:val="0"/>
+              <w:pBdr>
+                <w:top w:space="0" w:sz="0" w:val="nil"/>
+                <w:left w:space="0" w:sz="0" w:val="nil"/>
+                <w:bottom w:space="0" w:sz="0" w:val="nil"/>
+                <w:right w:space="0" w:sz="0" w:val="nil"/>
+                <w:between w:space="0" w:sz="0" w:val="nil"/>
+              </w:pBdr>
+              <w:shd w:fill="auto" w:val="clear"/>
+              <w:spacing w:after="0" w:before="0" w:line="240" w:lineRule="auto"/>
+              <w:ind w:left="0" w:right="0" w:firstLine="0"/>
+              <w:jc w:val="center"/>
+              <w:rPr>
+                <w:rFonts w:ascii="Roboto" w:cs="Roboto" w:eastAsia="Roboto" w:hAnsi="Roboto"/>
+                <w:b w:val="1"/>
+                <w:sz w:val="20"/>
+                <w:szCs w:val="20"/>
+              </w:rPr>
+            </w:pPr>
+            <w:r>
+              <w:rPr>
+                <w:rFonts w:ascii="Roboto" w:cs="Roboto" w:eastAsia="Roboto" w:hAnsi="Roboto"/>
+                <w:b w:val="1"/>
+                <w:sz w:val="20"/>
+                <w:szCs w:val="20"/>
+                <w:rtl w:val="0"/>
+              </w:rPr>
+              <w:t xml:space="preserve">NETTO</w:t>
+            </w:r>
+          </w:p>
+          <w:p>
+            <w:pPr>
+              <w:keepNext w:val="0"/>
+              <w:keepLines w:val="0"/>
+              <w:widowControl w:val="0"/>
+              <w:pBdr>
+                <w:top w:space="0" w:sz="0" w:val="nil"/>
+                <w:left w:space="0" w:sz="0" w:val="nil"/>
+                <w:bottom w:space="0" w:sz="0" w:val="nil"/>
+                <w:right w:space="0" w:sz="0" w:val="nil"/>
+                <w:between w:space="0" w:sz="0" w:val="nil"/>
+              </w:pBdr>
+              <w:shd w:fill="auto" w:val="clear"/>
+              <w:spacing w:after="0" w:before="0" w:line="240" w:lineRule="auto"/>
+              <w:ind w:left="0" w:right="0" w:firstLine="0"/>
+              <w:jc w:val="center"/>
+              <w:rPr>
+                <w:rFonts w:ascii="Roboto" w:cs="Roboto" w:eastAsia="Roboto" w:hAnsi="Roboto"/>
+                <w:b w:val="1"/>
+                <w:sz w:val="20"/>
+                <w:szCs w:val="20"/>
+              </w:rPr>
+            </w:pPr>
+            <w:r>
+              <w:rPr>
+                <w:rFonts w:ascii="Roboto" w:cs="Roboto" w:eastAsia="Roboto" w:hAnsi="Roboto"/>
+                <w:b w:val="1"/>
+                <w:sz w:val="20"/>
+                <w:szCs w:val="20"/>
+                <w:rtl w:val="0"/>
+              </w:rPr>
+              <w:t xml:space="preserve">{{NET}}</w:t>
+            </w:r>
+          </w:p>
+        </w:tc>
+        <w:tc>
+          <w:tcPr>
+            <w:shd w:fill="auto" w:val="clear"/>
+            <w:tcMar>
+              <w:top w:w="100.0" w:type="dxa"/>
+              <w:left w:w="100.0" w:type="dxa"/>
+              <w:bottom w:w="100.0" w:type="dxa"/>
+              <w:right w:w="100.0" w:type="dxa"/>
+            </w:tcMar>
+            <w:vAlign w:val="top"/>
+          </w:tcPr>
+          <w:p>
+            <w:pPr>
+              <w:keepNext w:val="0"/>
+              <w:keepLines w:val="0"/>
+              <w:widowControl w:val="0"/>
+              <w:pBdr>
+                <w:top w:space="0" w:sz="0" w:val="nil"/>
+                <w:left w:space="0" w:sz="0" w:val="nil"/>
+                <w:bottom w:space="0" w:sz="0" w:val="nil"/>
+                <w:right w:space="0" w:sz="0" w:val="nil"/>
+                <w:between w:space="0" w:sz="0" w:val="nil"/>
+              </w:pBdr>
+              <w:shd w:fill="auto" w:val="clear"/>
+              <w:spacing w:after="0" w:before="0" w:line="240" w:lineRule="auto"/>
+              <w:ind w:left="0" w:right="0" w:firstLine="0"/>
+              <w:jc w:val="center"/>
+              <w:rPr>
+                <w:rFonts w:ascii="Roboto" w:cs="Roboto" w:eastAsia="Roboto" w:hAnsi="Roboto"/>
+                <w:b w:val="1"/>
+                <w:sz w:val="20"/>
+                <w:szCs w:val="20"/>
+              </w:rPr>
+            </w:pPr>
+            <w:r>
+              <w:rPr>
+                <w:rFonts w:ascii="Roboto" w:cs="Roboto" w:eastAsia="Roboto" w:hAnsi="Roboto"/>
+                <w:b w:val="1"/>
+                <w:sz w:val="20"/>
+                <w:szCs w:val="20"/>
+                <w:rtl w:val="0"/>
+              </w:rPr>
+              <w:t xml:space="preserve">BRUTTO</w:t>
+            </w:r>
+          </w:p>
+          <w:p>
+            <w:pPr>
+              <w:keepNext w:val="0"/>
+              <w:keepLines w:val="0"/>
+              <w:widowControl w:val="0"/>
+              <w:pBdr>
+                <w:top w:space="0" w:sz="0" w:val="nil"/>
+                <w:left w:space="0" w:sz="0" w:val="nil"/>
+                <w:bottom w:space="0" w:sz="0" w:val="nil"/>
+                <w:right w:space="0" w:sz="0" w:val="nil"/>
+                <w:between w:space="0" w:sz="0" w:val="nil"/>
+              </w:pBdr>
+              <w:shd w:fill="auto" w:val="clear"/>
+              <w:spacing w:after="0" w:before="0" w:line="240" w:lineRule="auto"/>
+              <w:ind w:left="0" w:right="0" w:firstLine="0"/>
+              <w:jc w:val="center"/>
+              <w:rPr>
+                <w:rFonts w:ascii="Roboto" w:cs="Roboto" w:eastAsia="Roboto" w:hAnsi="Roboto"/>
+                <w:b w:val="1"/>
+                <w:sz w:val="20"/>
+                <w:szCs w:val="20"/>
+              </w:rPr>
+            </w:pPr>
+            <w:r>
+              <w:rPr>
+                <w:rFonts w:ascii="Roboto" w:cs="Roboto" w:eastAsia="Roboto" w:hAnsi="Roboto"/>
+                <w:b w:val="1"/>
+                <w:sz w:val="20"/>
+                <w:szCs w:val="20"/>
+                <w:rtl w:val="0"/>
+              </w:rPr>
+              <w:t xml:space="preserve">{{end_total}}</w:t>
+            </w:r>
+          </w:p>
+        </w:tc>
+      </w:tr>
+    </w:tbl>
+    <w:p>
+      <w:pPr>
+        <w:pBdr>
+          <w:bottom w:color="000000" w:space="1" w:sz="6" w:val="single"/>
+        </w:pBdr>
+        <w:spacing w:line="276" w:lineRule="auto"/>
+        <w:jc w:val="center"/>
+        <w:rPr>
+          <w:rFonts w:ascii="Roboto" w:cs="Roboto" w:eastAsia="Roboto" w:hAnsi="Roboto"/>
           <w:b w:val="1"/>
           <w:sz w:val="20"/>
           <w:szCs w:val="20"/>
@@ -941,15 +1138,16 @@
               <w:shd w:fill="auto" w:val="clear"/>
               <w:spacing w:after="0" w:before="0" w:line="240" w:lineRule="auto"/>
               <w:ind w:left="0" w:right="0" w:firstLine="0"/>
-              <w:jc w:val="center"/>
-              <w:rPr>
-                <w:b w:val="1"/>
-                <w:sz w:val="20"/>
-                <w:szCs w:val="20"/>
-              </w:rPr>
-            </w:pPr>
-            <w:r>
-              <w:rPr>
+              <w:rPr>
+                <w:rFonts w:ascii="Roboto" w:cs="Roboto" w:eastAsia="Roboto" w:hAnsi="Roboto"/>
+                <w:b w:val="1"/>
+                <w:sz w:val="20"/>
+                <w:szCs w:val="20"/>
+              </w:rPr>
+            </w:pPr>
+            <w:r>
+              <w:rPr>
+                <w:rFonts w:ascii="Roboto" w:cs="Roboto" w:eastAsia="Roboto" w:hAnsi="Roboto"/>
                 <w:b w:val="1"/>
                 <w:sz w:val="20"/>
                 <w:szCs w:val="20"/>
@@ -985,15 +1183,17 @@
               <w:shd w:fill="auto" w:val="clear"/>
               <w:spacing w:after="0" w:before="0" w:line="240" w:lineRule="auto"/>
               <w:ind w:left="0" w:right="0" w:firstLine="0"/>
-              <w:jc w:val="center"/>
-              <w:rPr>
-                <w:b w:val="1"/>
-                <w:sz w:val="20"/>
-                <w:szCs w:val="20"/>
-              </w:rPr>
-            </w:pPr>
-            <w:r>
-              <w:rPr>
+              <w:jc w:val="right"/>
+              <w:rPr>
+                <w:rFonts w:ascii="Roboto" w:cs="Roboto" w:eastAsia="Roboto" w:hAnsi="Roboto"/>
+                <w:b w:val="1"/>
+                <w:sz w:val="20"/>
+                <w:szCs w:val="20"/>
+              </w:rPr>
+            </w:pPr>
+            <w:r>
+              <w:rPr>
+                <w:rFonts w:ascii="Roboto" w:cs="Roboto" w:eastAsia="Roboto" w:hAnsi="Roboto"/>
                 <w:b w:val="1"/>
                 <w:sz w:val="20"/>
                 <w:szCs w:val="20"/>
@@ -1031,15 +1231,16 @@
               <w:shd w:fill="auto" w:val="clear"/>
               <w:spacing w:after="0" w:before="0" w:line="240" w:lineRule="auto"/>
               <w:ind w:left="0" w:right="0" w:firstLine="0"/>
-              <w:jc w:val="center"/>
-              <w:rPr>
-                <w:b w:val="1"/>
-                <w:sz w:val="20"/>
-                <w:szCs w:val="20"/>
-              </w:rPr>
-            </w:pPr>
-            <w:r>
-              <w:rPr>
+              <w:rPr>
+                <w:rFonts w:ascii="Roboto" w:cs="Roboto" w:eastAsia="Roboto" w:hAnsi="Roboto"/>
+                <w:b w:val="1"/>
+                <w:sz w:val="20"/>
+                <w:szCs w:val="20"/>
+              </w:rPr>
+            </w:pPr>
+            <w:r>
+              <w:rPr>
+                <w:rFonts w:ascii="Roboto" w:cs="Roboto" w:eastAsia="Roboto" w:hAnsi="Roboto"/>
                 <w:b w:val="1"/>
                 <w:sz w:val="20"/>
                 <w:szCs w:val="20"/>
@@ -1075,15 +1276,17 @@
               <w:shd w:fill="auto" w:val="clear"/>
               <w:spacing w:after="0" w:before="0" w:line="240" w:lineRule="auto"/>
               <w:ind w:left="0" w:right="0" w:firstLine="0"/>
-              <w:jc w:val="center"/>
-              <w:rPr>
-                <w:b w:val="1"/>
-                <w:sz w:val="20"/>
-                <w:szCs w:val="20"/>
-              </w:rPr>
-            </w:pPr>
-            <w:r>
-              <w:rPr>
+              <w:jc w:val="right"/>
+              <w:rPr>
+                <w:rFonts w:ascii="Roboto" w:cs="Roboto" w:eastAsia="Roboto" w:hAnsi="Roboto"/>
+                <w:b w:val="1"/>
+                <w:sz w:val="20"/>
+                <w:szCs w:val="20"/>
+              </w:rPr>
+            </w:pPr>
+            <w:r>
+              <w:rPr>
+                <w:rFonts w:ascii="Roboto" w:cs="Roboto" w:eastAsia="Roboto" w:hAnsi="Roboto"/>
                 <w:b w:val="1"/>
                 <w:sz w:val="20"/>
                 <w:szCs w:val="20"/>
@@ -1103,6 +1306,7 @@
         <w:spacing w:line="276" w:lineRule="auto"/>
         <w:jc w:val="center"/>
         <w:rPr>
+          <w:rFonts w:ascii="Roboto" w:cs="Roboto" w:eastAsia="Roboto" w:hAnsi="Roboto"/>
           <w:b w:val="1"/>
           <w:sz w:val="20"/>
           <w:szCs w:val="20"/>
@@ -1119,6 +1323,7 @@
         <w:spacing w:line="276" w:lineRule="auto"/>
         <w:jc w:val="center"/>
         <w:rPr>
+          <w:rFonts w:ascii="Roboto" w:cs="Roboto" w:eastAsia="Roboto" w:hAnsi="Roboto"/>
           <w:b w:val="1"/>
           <w:sz w:val="20"/>
           <w:szCs w:val="20"/>
@@ -1135,6 +1340,7 @@
         <w:spacing w:line="276" w:lineRule="auto"/>
         <w:jc w:val="center"/>
         <w:rPr>
+          <w:rFonts w:ascii="Roboto" w:cs="Roboto" w:eastAsia="Roboto" w:hAnsi="Roboto"/>
           <w:b w:val="1"/>
           <w:sz w:val="20"/>
           <w:szCs w:val="20"/>
@@ -1142,6 +1348,7 @@
       </w:pPr>
       <w:r>
         <w:rPr>
+          <w:rFonts w:ascii="Roboto" w:cs="Roboto" w:eastAsia="Roboto" w:hAnsi="Roboto"/>
           <w:b w:val="1"/>
           <w:sz w:val="20"/>
           <w:szCs w:val="20"/>
@@ -1155,6 +1362,7 @@
         <w:spacing w:line="276" w:lineRule="auto"/>
         <w:jc w:val="center"/>
         <w:rPr>
+          <w:rFonts w:ascii="Roboto" w:cs="Roboto" w:eastAsia="Roboto" w:hAnsi="Roboto"/>
           <w:b w:val="1"/>
           <w:sz w:val="20"/>
           <w:szCs w:val="20"/>
@@ -1162,6 +1370,7 @@
       </w:pPr>
       <w:r>
         <w:rPr>
+          <w:rFonts w:ascii="Roboto" w:cs="Roboto" w:eastAsia="Roboto" w:hAnsi="Roboto"/>
           <w:b w:val="1"/>
           <w:sz w:val="20"/>
           <w:szCs w:val="20"/>
@@ -1476,12 +1685,48 @@
       <w:tblStyleRowBandSize w:val="1"/>
       <w:tblStyleColBandSize w:val="1"/>
       <w:tblCellMar>
-        <w:top w:w="0.0" w:type="dxa"/>
-        <w:left w:w="108.0" w:type="dxa"/>
-        <w:bottom w:w="0.0" w:type="dxa"/>
-        <w:right w:w="108.0" w:type="dxa"/>
+        <w:top w:w="100.0" w:type="dxa"/>
+        <w:left w:w="100.0" w:type="dxa"/>
+        <w:bottom w:w="100.0" w:type="dxa"/>
+        <w:right w:w="100.0" w:type="dxa"/>
       </w:tblCellMar>
     </w:tblPr>
+    <w:tblStylePr w:type="band1Horz">
+      <w:tcPr/>
+    </w:tblStylePr>
+    <w:tblStylePr w:type="band1Vert">
+      <w:tcPr/>
+    </w:tblStylePr>
+    <w:tblStylePr w:type="band2Horz">
+      <w:tcPr/>
+    </w:tblStylePr>
+    <w:tblStylePr w:type="band2Vert">
+      <w:tcPr/>
+    </w:tblStylePr>
+    <w:tblStylePr w:type="firstCol">
+      <w:tcPr/>
+    </w:tblStylePr>
+    <w:tblStylePr w:type="firstRow">
+      <w:tcPr/>
+    </w:tblStylePr>
+    <w:tblStylePr w:type="lastCol">
+      <w:tcPr/>
+    </w:tblStylePr>
+    <w:tblStylePr w:type="lastRow">
+      <w:tcPr/>
+    </w:tblStylePr>
+    <w:tblStylePr w:type="neCell">
+      <w:tcPr/>
+    </w:tblStylePr>
+    <w:tblStylePr w:type="nwCell">
+      <w:tcPr/>
+    </w:tblStylePr>
+    <w:tblStylePr w:type="seCell">
+      <w:tcPr/>
+    </w:tblStylePr>
+    <w:tblStylePr w:type="swCell">
+      <w:tcPr/>
+    </w:tblStylePr>
   </w:style>
   <w:style w:type="table" w:styleId="Table3">
     <w:basedOn w:val="TableNormal"/>
@@ -1495,6 +1740,42 @@
         <w:right w:w="108.0" w:type="dxa"/>
       </w:tblCellMar>
     </w:tblPr>
+    <w:tblStylePr w:type="band1Horz">
+      <w:tcPr/>
+    </w:tblStylePr>
+    <w:tblStylePr w:type="band1Vert">
+      <w:tcPr/>
+    </w:tblStylePr>
+    <w:tblStylePr w:type="band2Horz">
+      <w:tcPr/>
+    </w:tblStylePr>
+    <w:tblStylePr w:type="band2Vert">
+      <w:tcPr/>
+    </w:tblStylePr>
+    <w:tblStylePr w:type="firstCol">
+      <w:tcPr/>
+    </w:tblStylePr>
+    <w:tblStylePr w:type="firstRow">
+      <w:tcPr/>
+    </w:tblStylePr>
+    <w:tblStylePr w:type="lastCol">
+      <w:tcPr/>
+    </w:tblStylePr>
+    <w:tblStylePr w:type="lastRow">
+      <w:tcPr/>
+    </w:tblStylePr>
+    <w:tblStylePr w:type="neCell">
+      <w:tcPr/>
+    </w:tblStylePr>
+    <w:tblStylePr w:type="nwCell">
+      <w:tcPr/>
+    </w:tblStylePr>
+    <w:tblStylePr w:type="seCell">
+      <w:tcPr/>
+    </w:tblStylePr>
+    <w:tblStylePr w:type="swCell">
+      <w:tcPr/>
+    </w:tblStylePr>
   </w:style>
   <w:style w:type="table" w:styleId="Table4">
     <w:basedOn w:val="TableNormal"/>
@@ -1515,12 +1796,48 @@
       <w:tblStyleRowBandSize w:val="1"/>
       <w:tblStyleColBandSize w:val="1"/>
       <w:tblCellMar>
-        <w:top w:w="0.0" w:type="dxa"/>
-        <w:left w:w="108.0" w:type="dxa"/>
-        <w:bottom w:w="0.0" w:type="dxa"/>
-        <w:right w:w="108.0" w:type="dxa"/>
+        <w:top w:w="100.0" w:type="dxa"/>
+        <w:left w:w="100.0" w:type="dxa"/>
+        <w:bottom w:w="100.0" w:type="dxa"/>
+        <w:right w:w="100.0" w:type="dxa"/>
       </w:tblCellMar>
     </w:tblPr>
+    <w:tblStylePr w:type="band1Horz">
+      <w:tcPr/>
+    </w:tblStylePr>
+    <w:tblStylePr w:type="band1Vert">
+      <w:tcPr/>
+    </w:tblStylePr>
+    <w:tblStylePr w:type="band2Horz">
+      <w:tcPr/>
+    </w:tblStylePr>
+    <w:tblStylePr w:type="band2Vert">
+      <w:tcPr/>
+    </w:tblStylePr>
+    <w:tblStylePr w:type="firstCol">
+      <w:tcPr/>
+    </w:tblStylePr>
+    <w:tblStylePr w:type="firstRow">
+      <w:tcPr/>
+    </w:tblStylePr>
+    <w:tblStylePr w:type="lastCol">
+      <w:tcPr/>
+    </w:tblStylePr>
+    <w:tblStylePr w:type="lastRow">
+      <w:tcPr/>
+    </w:tblStylePr>
+    <w:tblStylePr w:type="neCell">
+      <w:tcPr/>
+    </w:tblStylePr>
+    <w:tblStylePr w:type="nwCell">
+      <w:tcPr/>
+    </w:tblStylePr>
+    <w:tblStylePr w:type="seCell">
+      <w:tcPr/>
+    </w:tblStylePr>
+    <w:tblStylePr w:type="swCell">
+      <w:tcPr/>
+    </w:tblStylePr>
   </w:style>
   <w:style w:type="table" w:styleId="Table6">
     <w:basedOn w:val="TableNormal"/>
@@ -1859,7 +2176,7 @@
 
 <file path=customXML/item1.xml><?xml version="1.0" encoding="utf-8"?>
 <go:gDocsCustomXmlDataStorage xmlns:go="http://customooxmlschemas.google.com/" xmlns:r="http://schemas.openxmlformats.org/officeDocument/2006/relationships">
-  <go:docsCustomData xmlns:go="http://customooxmlschemas.google.com/" roundtripDataSignature="AMtx7mhRlhoeFQqavaZeP5SyYmUfrPsRTA==">AMUW2mVJ1euxtyiHRyy8oNCSvS+cCrel8fM7Ubyi5oJAz8Jj84cTWWdac11MtuUwP1qE1wzXL45XWKKbq/naG6VGKz0fVIkOJs1+fVWS6uo7Ts7RW92vvFo=</go:docsCustomData>
+  <go:docsCustomData xmlns:go="http://customooxmlschemas.google.com/" roundtripDataSignature="AMtx7mhRlhoeFQqavaZeP5SyYmUfrPsRTA==">AMUW2mX2rTZ8shKE/cxMHzfdlCEBmPQ/RA8CJK7QvFSBM3YBA5uIQ7FQtbbKMaEFKCn/P8UpwEZpiGxWQfermUErswOHHzPy2avFPlvGiME/QoWi8JXCRaU=</go:docsCustomData>
 </go:gDocsCustomXmlDataStorage>
 </file>
 

--- a/app/static/docx/receipt_temp_inhouse.docx
+++ b/app/static/docx/receipt_temp_inhouse.docx
@@ -7,8 +7,8 @@
         <w:jc w:val="center"/>
         <w:rPr>
           <w:rFonts w:ascii="Roboto" w:cs="Roboto" w:eastAsia="Roboto" w:hAnsi="Roboto"/>
-          <w:sz w:val="20"/>
-          <w:szCs w:val="20"/>
+          <w:sz w:val="18"/>
+          <w:szCs w:val="18"/>
         </w:rPr>
       </w:pPr>
       <w:r>
@@ -57,16 +57,16 @@
               <w:rPr>
                 <w:rFonts w:ascii="Roboto" w:cs="Roboto" w:eastAsia="Roboto" w:hAnsi="Roboto"/>
                 <w:b w:val="1"/>
-                <w:sz w:val="20"/>
-                <w:szCs w:val="20"/>
-              </w:rPr>
-            </w:pPr>
-            <w:r>
-              <w:rPr>
-                <w:rFonts w:ascii="Roboto" w:cs="Roboto" w:eastAsia="Roboto" w:hAnsi="Roboto"/>
-                <w:b w:val="1"/>
-                <w:sz w:val="20"/>
-                <w:szCs w:val="20"/>
+                <w:sz w:val="18"/>
+                <w:szCs w:val="18"/>
+              </w:rPr>
+            </w:pPr>
+            <w:r>
+              <w:rPr>
+                <w:rFonts w:ascii="Roboto" w:cs="Roboto" w:eastAsia="Roboto" w:hAnsi="Roboto"/>
+                <w:b w:val="1"/>
+                <w:sz w:val="18"/>
+                <w:szCs w:val="18"/>
                 <w:rtl w:val="0"/>
               </w:rPr>
               <w:t xml:space="preserve">{{company_name}}</w:t>
@@ -79,16 +79,16 @@
               <w:rPr>
                 <w:rFonts w:ascii="Roboto" w:cs="Roboto" w:eastAsia="Roboto" w:hAnsi="Roboto"/>
                 <w:b w:val="1"/>
-                <w:sz w:val="20"/>
-                <w:szCs w:val="20"/>
-              </w:rPr>
-            </w:pPr>
-            <w:r>
-              <w:rPr>
-                <w:rFonts w:ascii="Roboto" w:cs="Roboto" w:eastAsia="Roboto" w:hAnsi="Roboto"/>
-                <w:b w:val="1"/>
-                <w:sz w:val="20"/>
-                <w:szCs w:val="20"/>
+                <w:sz w:val="18"/>
+                <w:szCs w:val="18"/>
+              </w:rPr>
+            </w:pPr>
+            <w:r>
+              <w:rPr>
+                <w:rFonts w:ascii="Roboto" w:cs="Roboto" w:eastAsia="Roboto" w:hAnsi="Roboto"/>
+                <w:b w:val="1"/>
+                <w:sz w:val="18"/>
+                <w:szCs w:val="18"/>
                 <w:rtl w:val="0"/>
               </w:rPr>
               <w:t xml:space="preserve">{{address}}</w:t>
@@ -110,16 +110,16 @@
               <w:rPr>
                 <w:rFonts w:ascii="Roboto" w:cs="Roboto" w:eastAsia="Roboto" w:hAnsi="Roboto"/>
                 <w:b w:val="1"/>
-                <w:sz w:val="20"/>
-                <w:szCs w:val="20"/>
-              </w:rPr>
-            </w:pPr>
-            <w:r>
-              <w:rPr>
-                <w:rFonts w:ascii="Roboto" w:cs="Roboto" w:eastAsia="Roboto" w:hAnsi="Roboto"/>
-                <w:b w:val="1"/>
-                <w:sz w:val="20"/>
-                <w:szCs w:val="20"/>
+                <w:sz w:val="18"/>
+                <w:szCs w:val="18"/>
+              </w:rPr>
+            </w:pPr>
+            <w:r>
+              <w:rPr>
+                <w:rFonts w:ascii="Roboto" w:cs="Roboto" w:eastAsia="Roboto" w:hAnsi="Roboto"/>
+                <w:b w:val="1"/>
+                <w:sz w:val="18"/>
+                <w:szCs w:val="18"/>
                 <w:rtl w:val="0"/>
               </w:rPr>
               <w:t xml:space="preserve">{{now}}</w:t>
@@ -141,16 +141,16 @@
               <w:rPr>
                 <w:rFonts w:ascii="Roboto" w:cs="Roboto" w:eastAsia="Roboto" w:hAnsi="Roboto"/>
                 <w:b w:val="1"/>
-                <w:sz w:val="20"/>
-                <w:szCs w:val="20"/>
-              </w:rPr>
-            </w:pPr>
-            <w:r>
-              <w:rPr>
-                <w:rFonts w:ascii="Roboto" w:cs="Roboto" w:eastAsia="Roboto" w:hAnsi="Roboto"/>
-                <w:b w:val="1"/>
-                <w:sz w:val="20"/>
-                <w:szCs w:val="20"/>
+                <w:sz w:val="18"/>
+                <w:szCs w:val="18"/>
+              </w:rPr>
+            </w:pPr>
+            <w:r>
+              <w:rPr>
+                <w:rFonts w:ascii="Roboto" w:cs="Roboto" w:eastAsia="Roboto" w:hAnsi="Roboto"/>
+                <w:b w:val="1"/>
+                <w:sz w:val="18"/>
+                <w:szCs w:val="18"/>
                 <w:rtl w:val="0"/>
               </w:rPr>
               <w:t xml:space="preserve">St.Nr. / UST-ID Nr. {{tax_id}}</w:t>
@@ -172,16 +172,16 @@
               <w:rPr>
                 <w:rFonts w:ascii="Roboto" w:cs="Roboto" w:eastAsia="Roboto" w:hAnsi="Roboto"/>
                 <w:b w:val="1"/>
-                <w:sz w:val="20"/>
-                <w:szCs w:val="20"/>
-              </w:rPr>
-            </w:pPr>
-            <w:r>
-              <w:rPr>
-                <w:rFonts w:ascii="Roboto" w:cs="Roboto" w:eastAsia="Roboto" w:hAnsi="Roboto"/>
-                <w:b w:val="1"/>
-                <w:sz w:val="20"/>
-                <w:szCs w:val="20"/>
+                <w:sz w:val="18"/>
+                <w:szCs w:val="18"/>
+              </w:rPr>
+            </w:pPr>
+            <w:r>
+              <w:rPr>
+                <w:rFonts w:ascii="Roboto" w:cs="Roboto" w:eastAsia="Roboto" w:hAnsi="Roboto"/>
+                <w:b w:val="1"/>
+                <w:sz w:val="18"/>
+                <w:szCs w:val="18"/>
                 <w:rtl w:val="0"/>
               </w:rPr>
               <w:t xml:space="preserve">Tisch_Nr.{{table_name}}</w:t>
@@ -203,16 +203,16 @@
               <w:rPr>
                 <w:rFonts w:ascii="Roboto" w:cs="Roboto" w:eastAsia="Roboto" w:hAnsi="Roboto"/>
                 <w:b w:val="1"/>
-                <w:sz w:val="20"/>
-                <w:szCs w:val="20"/>
-              </w:rPr>
-            </w:pPr>
-            <w:r>
-              <w:rPr>
-                <w:rFonts w:ascii="Roboto" w:cs="Roboto" w:eastAsia="Roboto" w:hAnsi="Roboto"/>
-                <w:b w:val="1"/>
-                <w:sz w:val="20"/>
-                <w:szCs w:val="20"/>
+                <w:sz w:val="18"/>
+                <w:szCs w:val="18"/>
+              </w:rPr>
+            </w:pPr>
+            <w:r>
+              <w:rPr>
+                <w:rFonts w:ascii="Roboto" w:cs="Roboto" w:eastAsia="Roboto" w:hAnsi="Roboto"/>
+                <w:b w:val="1"/>
+                <w:sz w:val="18"/>
+                <w:szCs w:val="18"/>
                 <w:rtl w:val="0"/>
               </w:rPr>
               <w:t xml:space="preserve">Rechnungsnummer: {{order_id}}</w:t>
@@ -231,8 +231,8 @@
         <w:rPr>
           <w:rFonts w:ascii="Roboto" w:cs="Roboto" w:eastAsia="Roboto" w:hAnsi="Roboto"/>
           <w:b w:val="1"/>
-          <w:sz w:val="20"/>
-          <w:szCs w:val="20"/>
+          <w:sz w:val="18"/>
+          <w:szCs w:val="18"/>
         </w:rPr>
       </w:pPr>
       <w:r>
@@ -248,16 +248,16 @@
         <w:rPr>
           <w:rFonts w:ascii="Roboto" w:cs="Roboto" w:eastAsia="Roboto" w:hAnsi="Roboto"/>
           <w:b w:val="1"/>
-          <w:sz w:val="20"/>
-          <w:szCs w:val="20"/>
+          <w:sz w:val="18"/>
+          <w:szCs w:val="18"/>
         </w:rPr>
       </w:pPr>
       <w:r>
         <w:rPr>
           <w:rFonts w:ascii="Roboto" w:cs="Roboto" w:eastAsia="Roboto" w:hAnsi="Roboto"/>
           <w:b w:val="1"/>
-          <w:sz w:val="20"/>
-          <w:szCs w:val="20"/>
+          <w:sz w:val="18"/>
+          <w:szCs w:val="18"/>
           <w:rtl w:val="0"/>
         </w:rPr>
         <w:t xml:space="preserve">QUITTUNG</w:t>
@@ -273,16 +273,16 @@
         <w:rPr>
           <w:rFonts w:ascii="Roboto" w:cs="Roboto" w:eastAsia="Roboto" w:hAnsi="Roboto"/>
           <w:b w:val="1"/>
-          <w:sz w:val="20"/>
-          <w:szCs w:val="20"/>
+          <w:sz w:val="18"/>
+          <w:szCs w:val="18"/>
         </w:rPr>
       </w:pPr>
       <w:r>
         <w:rPr>
           <w:rFonts w:ascii="Roboto" w:cs="Roboto" w:eastAsia="Roboto" w:hAnsi="Roboto"/>
           <w:b w:val="1"/>
-          <w:sz w:val="20"/>
-          <w:szCs w:val="20"/>
+          <w:sz w:val="18"/>
+          <w:szCs w:val="18"/>
           <w:rtl w:val="0"/>
         </w:rPr>
         <w:t xml:space="preserve">{% for key, items in details.items() %}</w:t>
@@ -298,8 +298,8 @@
         <w:rPr>
           <w:rFonts w:ascii="Roboto" w:cs="Roboto" w:eastAsia="Roboto" w:hAnsi="Roboto"/>
           <w:b w:val="1"/>
-          <w:sz w:val="20"/>
-          <w:szCs w:val="20"/>
+          <w:sz w:val="18"/>
+          <w:szCs w:val="18"/>
         </w:rPr>
       </w:pPr>
       <w:r>
@@ -354,16 +354,16 @@
               <w:rPr>
                 <w:rFonts w:ascii="Roboto" w:cs="Roboto" w:eastAsia="Roboto" w:hAnsi="Roboto"/>
                 <w:b w:val="1"/>
-                <w:sz w:val="20"/>
-                <w:szCs w:val="20"/>
-              </w:rPr>
-            </w:pPr>
-            <w:r>
-              <w:rPr>
-                <w:rFonts w:ascii="Roboto" w:cs="Roboto" w:eastAsia="Roboto" w:hAnsi="Roboto"/>
-                <w:b w:val="1"/>
-                <w:sz w:val="20"/>
-                <w:szCs w:val="20"/>
+                <w:sz w:val="18"/>
+                <w:szCs w:val="18"/>
+              </w:rPr>
+            </w:pPr>
+            <w:r>
+              <w:rPr>
+                <w:rFonts w:ascii="Roboto" w:cs="Roboto" w:eastAsia="Roboto" w:hAnsi="Roboto"/>
+                <w:b w:val="1"/>
+                <w:sz w:val="18"/>
+                <w:szCs w:val="18"/>
                 <w:rtl w:val="0"/>
               </w:rPr>
               <w:t xml:space="preserve">{{key}}</w:t>
@@ -382,8 +382,8 @@
         <w:rPr>
           <w:rFonts w:ascii="Roboto" w:cs="Roboto" w:eastAsia="Roboto" w:hAnsi="Roboto"/>
           <w:b w:val="1"/>
-          <w:sz w:val="20"/>
-          <w:szCs w:val="20"/>
+          <w:sz w:val="18"/>
+          <w:szCs w:val="18"/>
         </w:rPr>
       </w:pPr>
       <w:r>
@@ -426,16 +426,16 @@
               <w:rPr>
                 <w:rFonts w:ascii="Roboto" w:cs="Roboto" w:eastAsia="Roboto" w:hAnsi="Roboto"/>
                 <w:b w:val="1"/>
-                <w:sz w:val="20"/>
-                <w:szCs w:val="20"/>
-              </w:rPr>
-            </w:pPr>
-            <w:r>
-              <w:rPr>
-                <w:rFonts w:ascii="Roboto" w:cs="Roboto" w:eastAsia="Roboto" w:hAnsi="Roboto"/>
-                <w:b w:val="1"/>
-                <w:sz w:val="20"/>
-                <w:szCs w:val="20"/>
+                <w:sz w:val="18"/>
+                <w:szCs w:val="18"/>
+              </w:rPr>
+            </w:pPr>
+            <w:r>
+              <w:rPr>
+                <w:rFonts w:ascii="Roboto" w:cs="Roboto" w:eastAsia="Roboto" w:hAnsi="Roboto"/>
+                <w:b w:val="1"/>
+                <w:sz w:val="18"/>
+                <w:szCs w:val="18"/>
                 <w:rtl w:val="0"/>
               </w:rPr>
               <w:t xml:space="preserve">{{items.get(‘price’)}}</w:t>
@@ -454,16 +454,16 @@
               <w:rPr>
                 <w:rFonts w:ascii="Roboto" w:cs="Roboto" w:eastAsia="Roboto" w:hAnsi="Roboto"/>
                 <w:b w:val="1"/>
-                <w:sz w:val="20"/>
-                <w:szCs w:val="20"/>
-              </w:rPr>
-            </w:pPr>
-            <w:r>
-              <w:rPr>
-                <w:rFonts w:ascii="Roboto" w:cs="Roboto" w:eastAsia="Roboto" w:hAnsi="Roboto"/>
-                <w:b w:val="1"/>
-                <w:sz w:val="20"/>
-                <w:szCs w:val="20"/>
+                <w:sz w:val="18"/>
+                <w:szCs w:val="18"/>
+              </w:rPr>
+            </w:pPr>
+            <w:r>
+              <w:rPr>
+                <w:rFonts w:ascii="Roboto" w:cs="Roboto" w:eastAsia="Roboto" w:hAnsi="Roboto"/>
+                <w:b w:val="1"/>
+                <w:sz w:val="18"/>
+                <w:szCs w:val="18"/>
                 <w:rtl w:val="0"/>
               </w:rPr>
               <w:t xml:space="preserve">{{items.get(‘quantity’)}}</w:t>
@@ -479,19 +479,20 @@
                 <w:tab w:val="right" w:pos="3514"/>
               </w:tabs>
               <w:spacing w:line="276" w:lineRule="auto"/>
-              <w:rPr>
-                <w:rFonts w:ascii="Roboto" w:cs="Roboto" w:eastAsia="Roboto" w:hAnsi="Roboto"/>
-                <w:b w:val="1"/>
-                <w:sz w:val="20"/>
-                <w:szCs w:val="20"/>
-              </w:rPr>
-            </w:pPr>
-            <w:r>
-              <w:rPr>
-                <w:rFonts w:ascii="Roboto" w:cs="Roboto" w:eastAsia="Roboto" w:hAnsi="Roboto"/>
-                <w:b w:val="1"/>
-                <w:sz w:val="20"/>
-                <w:szCs w:val="20"/>
+              <w:jc w:val="right"/>
+              <w:rPr>
+                <w:rFonts w:ascii="Roboto" w:cs="Roboto" w:eastAsia="Roboto" w:hAnsi="Roboto"/>
+                <w:b w:val="1"/>
+                <w:sz w:val="18"/>
+                <w:szCs w:val="18"/>
+              </w:rPr>
+            </w:pPr>
+            <w:r>
+              <w:rPr>
+                <w:rFonts w:ascii="Roboto" w:cs="Roboto" w:eastAsia="Roboto" w:hAnsi="Roboto"/>
+                <w:b w:val="1"/>
+                <w:sz w:val="18"/>
+                <w:szCs w:val="18"/>
                 <w:rtl w:val="0"/>
               </w:rPr>
               <w:t xml:space="preserve">{{items.get(‘total’)}}</w:t>
@@ -510,16 +511,16 @@
         <w:rPr>
           <w:rFonts w:ascii="Roboto" w:cs="Roboto" w:eastAsia="Roboto" w:hAnsi="Roboto"/>
           <w:b w:val="1"/>
-          <w:sz w:val="20"/>
-          <w:szCs w:val="20"/>
+          <w:sz w:val="18"/>
+          <w:szCs w:val="18"/>
         </w:rPr>
       </w:pPr>
       <w:r>
         <w:rPr>
           <w:rFonts w:ascii="Roboto" w:cs="Roboto" w:eastAsia="Roboto" w:hAnsi="Roboto"/>
           <w:b w:val="1"/>
-          <w:sz w:val="20"/>
-          <w:szCs w:val="20"/>
+          <w:sz w:val="18"/>
+          <w:szCs w:val="18"/>
           <w:rtl w:val="0"/>
         </w:rPr>
         <w:t xml:space="preserve">{% endfor %}</w:t>
@@ -536,8 +537,8 @@
         <w:rPr>
           <w:rFonts w:ascii="Roboto" w:cs="Roboto" w:eastAsia="Roboto" w:hAnsi="Roboto"/>
           <w:b w:val="1"/>
-          <w:sz w:val="20"/>
-          <w:szCs w:val="20"/>
+          <w:sz w:val="18"/>
+          <w:szCs w:val="18"/>
         </w:rPr>
       </w:pPr>
       <w:r>
@@ -586,16 +587,16 @@
               <w:rPr>
                 <w:rFonts w:ascii="Roboto" w:cs="Roboto" w:eastAsia="Roboto" w:hAnsi="Roboto"/>
                 <w:b w:val="1"/>
-                <w:sz w:val="20"/>
-                <w:szCs w:val="20"/>
-              </w:rPr>
-            </w:pPr>
-            <w:r>
-              <w:rPr>
-                <w:rFonts w:ascii="Roboto" w:cs="Roboto" w:eastAsia="Roboto" w:hAnsi="Roboto"/>
-                <w:b w:val="1"/>
-                <w:sz w:val="20"/>
-                <w:szCs w:val="20"/>
+                <w:sz w:val="18"/>
+                <w:szCs w:val="18"/>
+              </w:rPr>
+            </w:pPr>
+            <w:r>
+              <w:rPr>
+                <w:rFonts w:ascii="Roboto" w:cs="Roboto" w:eastAsia="Roboto" w:hAnsi="Roboto"/>
+                <w:b w:val="1"/>
+                <w:sz w:val="18"/>
+                <w:szCs w:val="18"/>
                 <w:rtl w:val="0"/>
               </w:rPr>
               <w:t xml:space="preserve">TOTAL:</w:t>
@@ -611,16 +612,16 @@
               <w:rPr>
                 <w:rFonts w:ascii="Roboto" w:cs="Roboto" w:eastAsia="Roboto" w:hAnsi="Roboto"/>
                 <w:b w:val="1"/>
-                <w:sz w:val="20"/>
-                <w:szCs w:val="20"/>
-              </w:rPr>
-            </w:pPr>
-            <w:r>
-              <w:rPr>
-                <w:rFonts w:ascii="Roboto" w:cs="Roboto" w:eastAsia="Roboto" w:hAnsi="Roboto"/>
-                <w:b w:val="1"/>
-                <w:sz w:val="20"/>
-                <w:szCs w:val="20"/>
+                <w:sz w:val="18"/>
+                <w:szCs w:val="18"/>
+              </w:rPr>
+            </w:pPr>
+            <w:r>
+              <w:rPr>
+                <w:rFonts w:ascii="Roboto" w:cs="Roboto" w:eastAsia="Roboto" w:hAnsi="Roboto"/>
+                <w:b w:val="1"/>
+                <w:sz w:val="18"/>
+                <w:szCs w:val="18"/>
                 <w:rtl w:val="0"/>
               </w:rPr>
               <w:t xml:space="preserve">{{total}} EUR</w:t>
@@ -637,8 +638,8 @@
               <w:rPr>
                 <w:rFonts w:ascii="Roboto" w:cs="Roboto" w:eastAsia="Roboto" w:hAnsi="Roboto"/>
                 <w:b w:val="1"/>
-                <w:sz w:val="20"/>
-                <w:szCs w:val="20"/>
+                <w:sz w:val="18"/>
+                <w:szCs w:val="18"/>
               </w:rPr>
             </w:pPr>
             <w:r>
@@ -662,16 +663,16 @@
               <w:rPr>
                 <w:rFonts w:ascii="Roboto" w:cs="Roboto" w:eastAsia="Roboto" w:hAnsi="Roboto"/>
                 <w:b w:val="1"/>
-                <w:sz w:val="20"/>
-                <w:szCs w:val="20"/>
-              </w:rPr>
-            </w:pPr>
-            <w:r>
-              <w:rPr>
-                <w:rFonts w:ascii="Roboto" w:cs="Roboto" w:eastAsia="Roboto" w:hAnsi="Roboto"/>
-                <w:b w:val="1"/>
-                <w:sz w:val="20"/>
-                <w:szCs w:val="20"/>
+                <w:sz w:val="18"/>
+                <w:szCs w:val="18"/>
+              </w:rPr>
+            </w:pPr>
+            <w:r>
+              <w:rPr>
+                <w:rFonts w:ascii="Roboto" w:cs="Roboto" w:eastAsia="Roboto" w:hAnsi="Roboto"/>
+                <w:b w:val="1"/>
+                <w:sz w:val="18"/>
+                <w:szCs w:val="18"/>
                 <w:rtl w:val="0"/>
               </w:rPr>
               <w:t xml:space="preserve">ZAHLUNG PER:</w:t>
@@ -687,16 +688,16 @@
               <w:rPr>
                 <w:rFonts w:ascii="Roboto" w:cs="Roboto" w:eastAsia="Roboto" w:hAnsi="Roboto"/>
                 <w:b w:val="1"/>
-                <w:sz w:val="20"/>
-                <w:szCs w:val="20"/>
-              </w:rPr>
-            </w:pPr>
-            <w:r>
-              <w:rPr>
-                <w:rFonts w:ascii="Roboto" w:cs="Roboto" w:eastAsia="Roboto" w:hAnsi="Roboto"/>
-                <w:b w:val="1"/>
-                <w:sz w:val="20"/>
-                <w:szCs w:val="20"/>
+                <w:sz w:val="18"/>
+                <w:szCs w:val="18"/>
+              </w:rPr>
+            </w:pPr>
+            <w:r>
+              <w:rPr>
+                <w:rFonts w:ascii="Roboto" w:cs="Roboto" w:eastAsia="Roboto" w:hAnsi="Roboto"/>
+                <w:b w:val="1"/>
+                <w:sz w:val="18"/>
+                <w:szCs w:val="18"/>
                 <w:rtl w:val="0"/>
               </w:rPr>
               <w:t xml:space="preserve">{{pay_via}}</w:t>
@@ -715,8 +716,8 @@
         <w:rPr>
           <w:rFonts w:ascii="Roboto" w:cs="Roboto" w:eastAsia="Roboto" w:hAnsi="Roboto"/>
           <w:b w:val="1"/>
-          <w:sz w:val="20"/>
-          <w:szCs w:val="20"/>
+          <w:sz w:val="18"/>
+          <w:szCs w:val="18"/>
         </w:rPr>
       </w:pPr>
       <w:r>
@@ -778,16 +779,16 @@
               <w:rPr>
                 <w:rFonts w:ascii="Roboto" w:cs="Roboto" w:eastAsia="Roboto" w:hAnsi="Roboto"/>
                 <w:b w:val="1"/>
-                <w:sz w:val="20"/>
-                <w:szCs w:val="20"/>
-              </w:rPr>
-            </w:pPr>
-            <w:r>
-              <w:rPr>
-                <w:rFonts w:ascii="Roboto" w:cs="Roboto" w:eastAsia="Roboto" w:hAnsi="Roboto"/>
-                <w:b w:val="1"/>
-                <w:sz w:val="20"/>
-                <w:szCs w:val="20"/>
+                <w:sz w:val="18"/>
+                <w:szCs w:val="18"/>
+              </w:rPr>
+            </w:pPr>
+            <w:r>
+              <w:rPr>
+                <w:rFonts w:ascii="Roboto" w:cs="Roboto" w:eastAsia="Roboto" w:hAnsi="Roboto"/>
+                <w:b w:val="1"/>
+                <w:sz w:val="18"/>
+                <w:szCs w:val="18"/>
                 <w:rtl w:val="0"/>
               </w:rPr>
               <w:t xml:space="preserve">SATZ</w:t>
@@ -812,16 +813,16 @@
               <w:rPr>
                 <w:rFonts w:ascii="Roboto" w:cs="Roboto" w:eastAsia="Roboto" w:hAnsi="Roboto"/>
                 <w:b w:val="1"/>
-                <w:sz w:val="20"/>
-                <w:szCs w:val="20"/>
-              </w:rPr>
-            </w:pPr>
-            <w:r>
-              <w:rPr>
-                <w:rFonts w:ascii="Roboto" w:cs="Roboto" w:eastAsia="Roboto" w:hAnsi="Roboto"/>
-                <w:b w:val="1"/>
-                <w:sz w:val="20"/>
-                <w:szCs w:val="20"/>
+                <w:sz w:val="18"/>
+                <w:szCs w:val="18"/>
+              </w:rPr>
+            </w:pPr>
+            <w:r>
+              <w:rPr>
+                <w:rFonts w:ascii="Roboto" w:cs="Roboto" w:eastAsia="Roboto" w:hAnsi="Roboto"/>
+                <w:b w:val="1"/>
+                <w:sz w:val="18"/>
+                <w:szCs w:val="18"/>
                 <w:rtl w:val="0"/>
               </w:rPr>
               <w:t xml:space="preserve">19%</w:t>
@@ -858,16 +859,16 @@
               <w:rPr>
                 <w:rFonts w:ascii="Roboto" w:cs="Roboto" w:eastAsia="Roboto" w:hAnsi="Roboto"/>
                 <w:b w:val="1"/>
-                <w:sz w:val="20"/>
-                <w:szCs w:val="20"/>
-              </w:rPr>
-            </w:pPr>
-            <w:r>
-              <w:rPr>
-                <w:rFonts w:ascii="Roboto" w:cs="Roboto" w:eastAsia="Roboto" w:hAnsi="Roboto"/>
-                <w:b w:val="1"/>
-                <w:sz w:val="20"/>
-                <w:szCs w:val="20"/>
+                <w:sz w:val="18"/>
+                <w:szCs w:val="18"/>
+              </w:rPr>
+            </w:pPr>
+            <w:r>
+              <w:rPr>
+                <w:rFonts w:ascii="Roboto" w:cs="Roboto" w:eastAsia="Roboto" w:hAnsi="Roboto"/>
+                <w:b w:val="1"/>
+                <w:sz w:val="18"/>
+                <w:szCs w:val="18"/>
                 <w:rtl w:val="0"/>
               </w:rPr>
               <w:t xml:space="preserve">MWST</w:t>
@@ -892,16 +893,16 @@
               <w:rPr>
                 <w:rFonts w:ascii="Roboto" w:cs="Roboto" w:eastAsia="Roboto" w:hAnsi="Roboto"/>
                 <w:b w:val="1"/>
-                <w:sz w:val="20"/>
-                <w:szCs w:val="20"/>
-              </w:rPr>
-            </w:pPr>
-            <w:r>
-              <w:rPr>
-                <w:rFonts w:ascii="Roboto" w:cs="Roboto" w:eastAsia="Roboto" w:hAnsi="Roboto"/>
-                <w:b w:val="1"/>
-                <w:sz w:val="20"/>
-                <w:szCs w:val="20"/>
+                <w:sz w:val="18"/>
+                <w:szCs w:val="18"/>
+              </w:rPr>
+            </w:pPr>
+            <w:r>
+              <w:rPr>
+                <w:rFonts w:ascii="Roboto" w:cs="Roboto" w:eastAsia="Roboto" w:hAnsi="Roboto"/>
+                <w:b w:val="1"/>
+                <w:sz w:val="18"/>
+                <w:szCs w:val="18"/>
                 <w:rtl w:val="0"/>
               </w:rPr>
               <w:t xml:space="preserve">{{VAT}}</w:t>
@@ -938,16 +939,16 @@
               <w:rPr>
                 <w:rFonts w:ascii="Roboto" w:cs="Roboto" w:eastAsia="Roboto" w:hAnsi="Roboto"/>
                 <w:b w:val="1"/>
-                <w:sz w:val="20"/>
-                <w:szCs w:val="20"/>
-              </w:rPr>
-            </w:pPr>
-            <w:r>
-              <w:rPr>
-                <w:rFonts w:ascii="Roboto" w:cs="Roboto" w:eastAsia="Roboto" w:hAnsi="Roboto"/>
-                <w:b w:val="1"/>
-                <w:sz w:val="20"/>
-                <w:szCs w:val="20"/>
+                <w:sz w:val="18"/>
+                <w:szCs w:val="18"/>
+              </w:rPr>
+            </w:pPr>
+            <w:r>
+              <w:rPr>
+                <w:rFonts w:ascii="Roboto" w:cs="Roboto" w:eastAsia="Roboto" w:hAnsi="Roboto"/>
+                <w:b w:val="1"/>
+                <w:sz w:val="18"/>
+                <w:szCs w:val="18"/>
                 <w:rtl w:val="0"/>
               </w:rPr>
               <w:t xml:space="preserve">NETTO</w:t>
@@ -972,16 +973,16 @@
               <w:rPr>
                 <w:rFonts w:ascii="Roboto" w:cs="Roboto" w:eastAsia="Roboto" w:hAnsi="Roboto"/>
                 <w:b w:val="1"/>
-                <w:sz w:val="20"/>
-                <w:szCs w:val="20"/>
-              </w:rPr>
-            </w:pPr>
-            <w:r>
-              <w:rPr>
-                <w:rFonts w:ascii="Roboto" w:cs="Roboto" w:eastAsia="Roboto" w:hAnsi="Roboto"/>
-                <w:b w:val="1"/>
-                <w:sz w:val="20"/>
-                <w:szCs w:val="20"/>
+                <w:sz w:val="18"/>
+                <w:szCs w:val="18"/>
+              </w:rPr>
+            </w:pPr>
+            <w:r>
+              <w:rPr>
+                <w:rFonts w:ascii="Roboto" w:cs="Roboto" w:eastAsia="Roboto" w:hAnsi="Roboto"/>
+                <w:b w:val="1"/>
+                <w:sz w:val="18"/>
+                <w:szCs w:val="18"/>
                 <w:rtl w:val="0"/>
               </w:rPr>
               <w:t xml:space="preserve">{{NET}}</w:t>
@@ -1018,16 +1019,16 @@
               <w:rPr>
                 <w:rFonts w:ascii="Roboto" w:cs="Roboto" w:eastAsia="Roboto" w:hAnsi="Roboto"/>
                 <w:b w:val="1"/>
-                <w:sz w:val="20"/>
-                <w:szCs w:val="20"/>
-              </w:rPr>
-            </w:pPr>
-            <w:r>
-              <w:rPr>
-                <w:rFonts w:ascii="Roboto" w:cs="Roboto" w:eastAsia="Roboto" w:hAnsi="Roboto"/>
-                <w:b w:val="1"/>
-                <w:sz w:val="20"/>
-                <w:szCs w:val="20"/>
+                <w:sz w:val="18"/>
+                <w:szCs w:val="18"/>
+              </w:rPr>
+            </w:pPr>
+            <w:r>
+              <w:rPr>
+                <w:rFonts w:ascii="Roboto" w:cs="Roboto" w:eastAsia="Roboto" w:hAnsi="Roboto"/>
+                <w:b w:val="1"/>
+                <w:sz w:val="18"/>
+                <w:szCs w:val="18"/>
                 <w:rtl w:val="0"/>
               </w:rPr>
               <w:t xml:space="preserve">BRUTTO</w:t>
@@ -1052,16 +1053,16 @@
               <w:rPr>
                 <w:rFonts w:ascii="Roboto" w:cs="Roboto" w:eastAsia="Roboto" w:hAnsi="Roboto"/>
                 <w:b w:val="1"/>
-                <w:sz w:val="20"/>
-                <w:szCs w:val="20"/>
-              </w:rPr>
-            </w:pPr>
-            <w:r>
-              <w:rPr>
-                <w:rFonts w:ascii="Roboto" w:cs="Roboto" w:eastAsia="Roboto" w:hAnsi="Roboto"/>
-                <w:b w:val="1"/>
-                <w:sz w:val="20"/>
-                <w:szCs w:val="20"/>
+                <w:sz w:val="18"/>
+                <w:szCs w:val="18"/>
+              </w:rPr>
+            </w:pPr>
+            <w:r>
+              <w:rPr>
+                <w:rFonts w:ascii="Roboto" w:cs="Roboto" w:eastAsia="Roboto" w:hAnsi="Roboto"/>
+                <w:b w:val="1"/>
+                <w:sz w:val="18"/>
+                <w:szCs w:val="18"/>
                 <w:rtl w:val="0"/>
               </w:rPr>
               <w:t xml:space="preserve">{{end_total}}</w:t>
@@ -1080,8 +1081,8 @@
         <w:rPr>
           <w:rFonts w:ascii="Roboto" w:cs="Roboto" w:eastAsia="Roboto" w:hAnsi="Roboto"/>
           <w:b w:val="1"/>
-          <w:sz w:val="20"/>
-          <w:szCs w:val="20"/>
+          <w:sz w:val="18"/>
+          <w:szCs w:val="18"/>
         </w:rPr>
       </w:pPr>
       <w:r>
@@ -1141,16 +1142,16 @@
               <w:rPr>
                 <w:rFonts w:ascii="Roboto" w:cs="Roboto" w:eastAsia="Roboto" w:hAnsi="Roboto"/>
                 <w:b w:val="1"/>
-                <w:sz w:val="20"/>
-                <w:szCs w:val="20"/>
-              </w:rPr>
-            </w:pPr>
-            <w:r>
-              <w:rPr>
-                <w:rFonts w:ascii="Roboto" w:cs="Roboto" w:eastAsia="Roboto" w:hAnsi="Roboto"/>
-                <w:b w:val="1"/>
-                <w:sz w:val="20"/>
-                <w:szCs w:val="20"/>
+                <w:sz w:val="18"/>
+                <w:szCs w:val="18"/>
+              </w:rPr>
+            </w:pPr>
+            <w:r>
+              <w:rPr>
+                <w:rFonts w:ascii="Roboto" w:cs="Roboto" w:eastAsia="Roboto" w:hAnsi="Roboto"/>
+                <w:b w:val="1"/>
+                <w:sz w:val="18"/>
+                <w:szCs w:val="18"/>
                 <w:rtl w:val="0"/>
               </w:rPr>
               <w:t xml:space="preserve">RABATT:</w:t>
@@ -1187,16 +1188,16 @@
               <w:rPr>
                 <w:rFonts w:ascii="Roboto" w:cs="Roboto" w:eastAsia="Roboto" w:hAnsi="Roboto"/>
                 <w:b w:val="1"/>
-                <w:sz w:val="20"/>
-                <w:szCs w:val="20"/>
-              </w:rPr>
-            </w:pPr>
-            <w:r>
-              <w:rPr>
-                <w:rFonts w:ascii="Roboto" w:cs="Roboto" w:eastAsia="Roboto" w:hAnsi="Roboto"/>
-                <w:b w:val="1"/>
-                <w:sz w:val="20"/>
-                <w:szCs w:val="20"/>
+                <w:sz w:val="18"/>
+                <w:szCs w:val="18"/>
+              </w:rPr>
+            </w:pPr>
+            <w:r>
+              <w:rPr>
+                <w:rFonts w:ascii="Roboto" w:cs="Roboto" w:eastAsia="Roboto" w:hAnsi="Roboto"/>
+                <w:b w:val="1"/>
+                <w:sz w:val="18"/>
+                <w:szCs w:val="18"/>
                 <w:rtl w:val="0"/>
               </w:rPr>
               <w:t xml:space="preserve">{{discount}}EUR</w:t>
@@ -1234,16 +1235,16 @@
               <w:rPr>
                 <w:rFonts w:ascii="Roboto" w:cs="Roboto" w:eastAsia="Roboto" w:hAnsi="Roboto"/>
                 <w:b w:val="1"/>
-                <w:sz w:val="20"/>
-                <w:szCs w:val="20"/>
-              </w:rPr>
-            </w:pPr>
-            <w:r>
-              <w:rPr>
-                <w:rFonts w:ascii="Roboto" w:cs="Roboto" w:eastAsia="Roboto" w:hAnsi="Roboto"/>
-                <w:b w:val="1"/>
-                <w:sz w:val="20"/>
-                <w:szCs w:val="20"/>
+                <w:sz w:val="18"/>
+                <w:szCs w:val="18"/>
+              </w:rPr>
+            </w:pPr>
+            <w:r>
+              <w:rPr>
+                <w:rFonts w:ascii="Roboto" w:cs="Roboto" w:eastAsia="Roboto" w:hAnsi="Roboto"/>
+                <w:b w:val="1"/>
+                <w:sz w:val="18"/>
+                <w:szCs w:val="18"/>
                 <w:rtl w:val="0"/>
               </w:rPr>
               <w:t xml:space="preserve">ENDESUMME:</w:t>
@@ -1280,16 +1281,16 @@
               <w:rPr>
                 <w:rFonts w:ascii="Roboto" w:cs="Roboto" w:eastAsia="Roboto" w:hAnsi="Roboto"/>
                 <w:b w:val="1"/>
-                <w:sz w:val="20"/>
-                <w:szCs w:val="20"/>
-              </w:rPr>
-            </w:pPr>
-            <w:r>
-              <w:rPr>
-                <w:rFonts w:ascii="Roboto" w:cs="Roboto" w:eastAsia="Roboto" w:hAnsi="Roboto"/>
-                <w:b w:val="1"/>
-                <w:sz w:val="20"/>
-                <w:szCs w:val="20"/>
+                <w:sz w:val="18"/>
+                <w:szCs w:val="18"/>
+              </w:rPr>
+            </w:pPr>
+            <w:r>
+              <w:rPr>
+                <w:rFonts w:ascii="Roboto" w:cs="Roboto" w:eastAsia="Roboto" w:hAnsi="Roboto"/>
+                <w:b w:val="1"/>
+                <w:sz w:val="18"/>
+                <w:szCs w:val="18"/>
                 <w:rtl w:val="0"/>
               </w:rPr>
               <w:t xml:space="preserve">{{end_total}}EUR</w:t>
@@ -1308,8 +1309,8 @@
         <w:rPr>
           <w:rFonts w:ascii="Roboto" w:cs="Roboto" w:eastAsia="Roboto" w:hAnsi="Roboto"/>
           <w:b w:val="1"/>
-          <w:sz w:val="20"/>
-          <w:szCs w:val="20"/>
+          <w:sz w:val="18"/>
+          <w:szCs w:val="18"/>
         </w:rPr>
       </w:pPr>
       <w:r>
@@ -1325,8 +1326,8 @@
         <w:rPr>
           <w:rFonts w:ascii="Roboto" w:cs="Roboto" w:eastAsia="Roboto" w:hAnsi="Roboto"/>
           <w:b w:val="1"/>
-          <w:sz w:val="20"/>
-          <w:szCs w:val="20"/>
+          <w:sz w:val="18"/>
+          <w:szCs w:val="18"/>
         </w:rPr>
       </w:pPr>
       <w:r>
@@ -1342,16 +1343,16 @@
         <w:rPr>
           <w:rFonts w:ascii="Roboto" w:cs="Roboto" w:eastAsia="Roboto" w:hAnsi="Roboto"/>
           <w:b w:val="1"/>
-          <w:sz w:val="20"/>
-          <w:szCs w:val="20"/>
+          <w:sz w:val="18"/>
+          <w:szCs w:val="18"/>
         </w:rPr>
       </w:pPr>
       <w:r>
         <w:rPr>
           <w:rFonts w:ascii="Roboto" w:cs="Roboto" w:eastAsia="Roboto" w:hAnsi="Roboto"/>
           <w:b w:val="1"/>
-          <w:sz w:val="20"/>
-          <w:szCs w:val="20"/>
+          <w:sz w:val="18"/>
+          <w:szCs w:val="18"/>
           <w:rtl w:val="0"/>
         </w:rPr>
         <w:t xml:space="preserve">VIELEN DANK FUER IHRE BESUCH!</w:t>
@@ -1364,16 +1365,16 @@
         <w:rPr>
           <w:rFonts w:ascii="Roboto" w:cs="Roboto" w:eastAsia="Roboto" w:hAnsi="Roboto"/>
           <w:b w:val="1"/>
-          <w:sz w:val="20"/>
-          <w:szCs w:val="20"/>
+          <w:sz w:val="18"/>
+          <w:szCs w:val="18"/>
         </w:rPr>
       </w:pPr>
       <w:r>
         <w:rPr>
           <w:rFonts w:ascii="Roboto" w:cs="Roboto" w:eastAsia="Roboto" w:hAnsi="Roboto"/>
           <w:b w:val="1"/>
-          <w:sz w:val="20"/>
-          <w:szCs w:val="20"/>
+          <w:sz w:val="18"/>
+          <w:szCs w:val="18"/>
           <w:rtl w:val="0"/>
         </w:rPr>
         <w:t xml:space="preserve">THANKS FOR YOUR VISIT!</w:t>
@@ -2176,7 +2177,7 @@
 
 <file path=customXML/item1.xml><?xml version="1.0" encoding="utf-8"?>
 <go:gDocsCustomXmlDataStorage xmlns:go="http://customooxmlschemas.google.com/" xmlns:r="http://schemas.openxmlformats.org/officeDocument/2006/relationships">
-  <go:docsCustomData xmlns:go="http://customooxmlschemas.google.com/" roundtripDataSignature="AMtx7mhRlhoeFQqavaZeP5SyYmUfrPsRTA==">AMUW2mX2rTZ8shKE/cxMHzfdlCEBmPQ/RA8CJK7QvFSBM3YBA5uIQ7FQtbbKMaEFKCn/P8UpwEZpiGxWQfermUErswOHHzPy2avFPlvGiME/QoWi8JXCRaU=</go:docsCustomData>
+  <go:docsCustomData xmlns:go="http://customooxmlschemas.google.com/" roundtripDataSignature="AMtx7mhRlhoeFQqavaZeP5SyYmUfrPsRTA==">AMUW2mUDraJ0HtmRr3J6HaQ3k+hxUIvpBzBwovrY0EpxFljmW5hxyi5ar8TCtti0CB8b2jCQRSUrFPJ0mrftmxZSMZR0tNRRGZE0PI+dUkH/Yup5XmJi6K0=</go:docsCustomData>
 </go:gDocsCustomXmlDataStorage>
 </file>
 
